--- a/Feasibility_Study/Zainul Abedin Museum/Forwarding Letter.docx
+++ b/Feasibility_Study/Zainul Abedin Museum/Forwarding Letter.docx
@@ -11,6 +11,14 @@
           <w:szCs w:val="24"/>
         </w:rPr>
       </w:pPr>
+      <w:r>
+        <w:rPr>
+          <w:rFonts w:ascii="Times New Roman" w:hAnsi="Times New Roman" w:cs="Times New Roman"/>
+          <w:sz w:val="24"/>
+          <w:szCs w:val="24"/>
+        </w:rPr>
+        <w:t>Source: BNM – 43.22.2675.003.01.898.20.3321</w:t>
+      </w:r>
     </w:p>
     <w:p>
       <w:pPr>
@@ -21,71 +29,13 @@
           <w:szCs w:val="24"/>
         </w:rPr>
       </w:pPr>
-    </w:p>
-    <w:p>
-      <w:pPr>
-        <w:spacing w:after="0"/>
-        <w:rPr>
-          <w:rFonts w:ascii="Times New Roman" w:hAnsi="Times New Roman" w:cs="Times New Roman"/>
-          <w:sz w:val="24"/>
-          <w:szCs w:val="24"/>
-          <w:highlight w:val="yellow"/>
-        </w:rPr>
-      </w:pPr>
-      <w:r>
-        <w:rPr>
-          <w:rFonts w:ascii="Times New Roman" w:hAnsi="Times New Roman" w:cs="Times New Roman"/>
-          <w:sz w:val="24"/>
-          <w:szCs w:val="24"/>
-          <w:highlight w:val="yellow"/>
-        </w:rPr>
-        <w:t xml:space="preserve">Source: </w:t>
-      </w:r>
-      <w:r>
-        <w:rPr>
-          <w:rFonts w:ascii="Times New Roman" w:hAnsi="Times New Roman" w:cs="Times New Roman"/>
-          <w:sz w:val="24"/>
-          <w:szCs w:val="24"/>
-          <w:highlight w:val="yellow"/>
-        </w:rPr>
-        <w:t>43.22.2675.003.01.575.20,759(7)</w:t>
-      </w:r>
-    </w:p>
-    <w:p>
-      <w:pPr>
-        <w:spacing w:after="0"/>
-        <w:rPr>
-          <w:rFonts w:ascii="Times New Roman" w:hAnsi="Times New Roman" w:cs="Times New Roman"/>
-          <w:sz w:val="24"/>
-          <w:szCs w:val="24"/>
-        </w:rPr>
-      </w:pPr>
-      <w:r>
-        <w:rPr>
-          <w:rFonts w:ascii="Times New Roman" w:hAnsi="Times New Roman" w:cs="Times New Roman"/>
-          <w:sz w:val="24"/>
-          <w:szCs w:val="24"/>
-          <w:highlight w:val="yellow"/>
-        </w:rPr>
-        <w:t>Date: 24.0</w:t>
-      </w:r>
-      <w:r>
-        <w:rPr>
-          <w:rFonts w:ascii="Times New Roman" w:hAnsi="Times New Roman" w:cs="Times New Roman"/>
-          <w:sz w:val="24"/>
-          <w:szCs w:val="24"/>
-          <w:highlight w:val="yellow"/>
-        </w:rPr>
-        <w:t>6</w:t>
-      </w:r>
-      <w:r>
-        <w:rPr>
-          <w:rFonts w:ascii="Times New Roman" w:hAnsi="Times New Roman" w:cs="Times New Roman"/>
-          <w:sz w:val="24"/>
-          <w:szCs w:val="24"/>
-          <w:highlight w:val="yellow"/>
-        </w:rPr>
-        <w:t>.2020</w:t>
+      <w:r>
+        <w:rPr>
+          <w:rFonts w:ascii="Times New Roman" w:hAnsi="Times New Roman" w:cs="Times New Roman"/>
+          <w:sz w:val="24"/>
+          <w:szCs w:val="24"/>
+        </w:rPr>
+        <w:t>Date: 24.11.2020</w:t>
       </w:r>
     </w:p>
     <w:p>
@@ -108,14 +58,6 @@
           <w:szCs w:val="24"/>
         </w:rPr>
       </w:pPr>
-      <w:r>
-        <w:rPr>
-          <w:rFonts w:ascii="Times New Roman" w:hAnsi="Times New Roman" w:cs="Times New Roman"/>
-          <w:sz w:val="24"/>
-          <w:szCs w:val="24"/>
-        </w:rPr>
-        <w:t xml:space="preserve">To </w:t>
-      </w:r>
     </w:p>
     <w:p>
       <w:pPr>
@@ -134,35 +76,17 @@
         <w:jc w:val="both"/>
         <w:rPr>
           <w:rFonts w:ascii="Times New Roman" w:hAnsi="Times New Roman" w:cs="Times New Roman"/>
-          <w:b/>
-          <w:bCs/>
-        </w:rPr>
-      </w:pPr>
-      <w:r>
-        <w:rPr>
-          <w:rFonts w:ascii="Times New Roman" w:hAnsi="Times New Roman" w:cs="Times New Roman"/>
-          <w:b/>
-          <w:bCs/>
-        </w:rPr>
-        <w:t xml:space="preserve">Md. </w:t>
-      </w:r>
-      <w:proofErr w:type="spellStart"/>
-      <w:r>
-        <w:rPr>
-          <w:rFonts w:ascii="Times New Roman" w:hAnsi="Times New Roman" w:cs="Times New Roman"/>
-          <w:b/>
-          <w:bCs/>
-        </w:rPr>
-        <w:t>Mahabubur</w:t>
-      </w:r>
-      <w:proofErr w:type="spellEnd"/>
-      <w:r>
-        <w:rPr>
-          <w:rFonts w:ascii="Times New Roman" w:hAnsi="Times New Roman" w:cs="Times New Roman"/>
-          <w:b/>
-          <w:bCs/>
-        </w:rPr>
-        <w:t xml:space="preserve"> Rahman</w:t>
+          <w:sz w:val="24"/>
+          <w:szCs w:val="24"/>
+        </w:rPr>
+      </w:pPr>
+      <w:r>
+        <w:rPr>
+          <w:rFonts w:ascii="Times New Roman" w:hAnsi="Times New Roman" w:cs="Times New Roman"/>
+          <w:sz w:val="24"/>
+          <w:szCs w:val="24"/>
+        </w:rPr>
+        <w:t xml:space="preserve">To </w:t>
       </w:r>
     </w:p>
     <w:p>
@@ -171,14 +95,28 @@
         <w:jc w:val="both"/>
         <w:rPr>
           <w:rFonts w:ascii="Times New Roman" w:hAnsi="Times New Roman" w:cs="Times New Roman"/>
-        </w:rPr>
-      </w:pPr>
-      <w:r>
-        <w:rPr>
-          <w:rFonts w:ascii="Times New Roman" w:hAnsi="Times New Roman" w:cs="Times New Roman"/>
-        </w:rPr>
-        <w:t>Executive Engineer</w:t>
-      </w:r>
+          <w:b/>
+          <w:bCs/>
+        </w:rPr>
+      </w:pPr>
+      <w:r>
+        <w:rPr>
+          <w:rFonts w:ascii="Times New Roman" w:hAnsi="Times New Roman" w:cs="Times New Roman"/>
+          <w:b/>
+          <w:bCs/>
+        </w:rPr>
+        <w:t xml:space="preserve">Md. </w:t>
+      </w:r>
+      <w:proofErr w:type="spellStart"/>
+      <w:r>
+        <w:rPr>
+          <w:rFonts w:ascii="Times New Roman" w:hAnsi="Times New Roman" w:cs="Times New Roman"/>
+          <w:b/>
+          <w:bCs/>
+        </w:rPr>
+        <w:t>Saifuzzaman</w:t>
+      </w:r>
+      <w:proofErr w:type="spellEnd"/>
     </w:p>
     <w:p>
       <w:pPr>
@@ -192,7 +130,7 @@
         <w:rPr>
           <w:rFonts w:ascii="Times New Roman" w:hAnsi="Times New Roman" w:cs="Times New Roman"/>
         </w:rPr>
-        <w:t>Dhaka PWD Division-4</w:t>
+        <w:t>Executive Engineer</w:t>
       </w:r>
     </w:p>
     <w:p>
@@ -207,13 +145,7 @@
         <w:rPr>
           <w:rFonts w:ascii="Times New Roman" w:hAnsi="Times New Roman" w:cs="Times New Roman"/>
         </w:rPr>
-        <w:t xml:space="preserve">Executive Engineer Office                                      </w:t>
-      </w:r>
-      <w:r>
-        <w:rPr>
-          <w:rFonts w:ascii="Times New Roman" w:hAnsi="Times New Roman" w:cs="Times New Roman"/>
-        </w:rPr>
-        <w:t xml:space="preserve">                            </w:t>
+        <w:t>Mymensingh PWD Division</w:t>
       </w:r>
     </w:p>
     <w:p>
@@ -228,7 +160,7 @@
         <w:rPr>
           <w:rFonts w:ascii="Times New Roman" w:hAnsi="Times New Roman" w:cs="Times New Roman"/>
         </w:rPr>
-        <w:t xml:space="preserve">Public Works Department </w:t>
+        <w:t xml:space="preserve">Executive Engineer Office                                                                     </w:t>
       </w:r>
     </w:p>
     <w:p>
@@ -243,7 +175,7 @@
         <w:rPr>
           <w:rFonts w:ascii="Times New Roman" w:hAnsi="Times New Roman" w:cs="Times New Roman"/>
         </w:rPr>
-        <w:t>Ministry of Housing and Public Works</w:t>
+        <w:t xml:space="preserve">Public Works Department </w:t>
       </w:r>
     </w:p>
     <w:p>
@@ -259,7 +191,7 @@
         <w:rPr>
           <w:rFonts w:ascii="Times New Roman" w:hAnsi="Times New Roman" w:cs="Times New Roman"/>
         </w:rPr>
-        <w:t>Peoples Republic of Bangladesh.</w:t>
+        <w:t>Mymensingh.</w:t>
       </w:r>
     </w:p>
     <w:p>
@@ -272,6 +204,17 @@
           <w:sz w:val="24"/>
           <w:szCs w:val="24"/>
           <w:shd w:val="clear" w:color="auto" w:fill="FFFFFF"/>
+        </w:rPr>
+      </w:pPr>
+    </w:p>
+    <w:p>
+      <w:pPr>
+        <w:jc w:val="both"/>
+        <w:rPr>
+          <w:rFonts w:ascii="Times New Roman" w:hAnsi="Times New Roman" w:cs="Times New Roman"/>
+          <w:b/>
+          <w:sz w:val="24"/>
+          <w:szCs w:val="24"/>
         </w:rPr>
       </w:pPr>
     </w:p>
@@ -311,95 +254,7 @@
           <w:sz w:val="24"/>
           <w:szCs w:val="24"/>
         </w:rPr>
-        <w:t xml:space="preserve">“Feasibility Study on </w:t>
-      </w:r>
-      <w:r>
-        <w:rPr>
-          <w:rFonts w:ascii="Times New Roman" w:eastAsiaTheme="majorEastAsia" w:hAnsi="Times New Roman" w:cs="Times New Roman"/>
-          <w:b/>
-          <w:i/>
-          <w:iCs/>
-          <w:color w:val="262626" w:themeColor="text1" w:themeTint="D9"/>
-          <w:sz w:val="24"/>
-          <w:szCs w:val="24"/>
-        </w:rPr>
-        <w:t xml:space="preserve">Modernization of </w:t>
-      </w:r>
-      <w:proofErr w:type="spellStart"/>
-      <w:r>
-        <w:rPr>
-          <w:rFonts w:ascii="Times New Roman" w:eastAsiaTheme="majorEastAsia" w:hAnsi="Times New Roman" w:cs="Times New Roman"/>
-          <w:b/>
-          <w:i/>
-          <w:iCs/>
-          <w:color w:val="262626" w:themeColor="text1" w:themeTint="D9"/>
-          <w:sz w:val="24"/>
-          <w:szCs w:val="24"/>
-        </w:rPr>
-        <w:t>Shilpacharya</w:t>
-      </w:r>
-      <w:proofErr w:type="spellEnd"/>
-      <w:r>
-        <w:rPr>
-          <w:rFonts w:ascii="Times New Roman" w:eastAsiaTheme="majorEastAsia" w:hAnsi="Times New Roman" w:cs="Times New Roman"/>
-          <w:b/>
-          <w:i/>
-          <w:iCs/>
-          <w:color w:val="262626" w:themeColor="text1" w:themeTint="D9"/>
-          <w:sz w:val="24"/>
-          <w:szCs w:val="24"/>
-        </w:rPr>
-        <w:t xml:space="preserve"> </w:t>
-      </w:r>
-      <w:proofErr w:type="spellStart"/>
-      <w:r>
-        <w:rPr>
-          <w:rFonts w:ascii="Times New Roman" w:eastAsiaTheme="majorEastAsia" w:hAnsi="Times New Roman" w:cs="Times New Roman"/>
-          <w:b/>
-          <w:i/>
-          <w:iCs/>
-          <w:color w:val="262626" w:themeColor="text1" w:themeTint="D9"/>
-          <w:sz w:val="24"/>
-          <w:szCs w:val="24"/>
-        </w:rPr>
-        <w:t>Zainul</w:t>
-      </w:r>
-      <w:proofErr w:type="spellEnd"/>
-      <w:r>
-        <w:rPr>
-          <w:rFonts w:ascii="Times New Roman" w:eastAsiaTheme="majorEastAsia" w:hAnsi="Times New Roman" w:cs="Times New Roman"/>
-          <w:b/>
-          <w:i/>
-          <w:iCs/>
-          <w:color w:val="262626" w:themeColor="text1" w:themeTint="D9"/>
-          <w:sz w:val="24"/>
-          <w:szCs w:val="24"/>
-        </w:rPr>
-        <w:t xml:space="preserve"> Abedin Museum</w:t>
-      </w:r>
-      <w:r>
-        <w:rPr>
-          <w:rFonts w:ascii="Times New Roman" w:eastAsiaTheme="majorEastAsia" w:hAnsi="Times New Roman" w:cs="Times New Roman"/>
-          <w:b/>
-          <w:i/>
-          <w:iCs/>
-          <w:color w:val="262626" w:themeColor="text1" w:themeTint="D9"/>
-          <w:sz w:val="24"/>
-          <w:szCs w:val="24"/>
-        </w:rPr>
-        <w:t xml:space="preserve"> at </w:t>
-      </w:r>
-      <w:r>
-        <w:rPr>
-          <w:rFonts w:ascii="Times New Roman" w:eastAsiaTheme="majorEastAsia" w:hAnsi="Times New Roman" w:cs="Times New Roman"/>
-          <w:b/>
-          <w:i/>
-          <w:iCs/>
-          <w:color w:val="262626" w:themeColor="text1" w:themeTint="D9"/>
-          <w:sz w:val="24"/>
-          <w:szCs w:val="24"/>
-        </w:rPr>
-        <w:t>Mymensingh</w:t>
+        <w:t>“</w:t>
       </w:r>
       <w:r>
         <w:rPr>
@@ -411,99 +266,9 @@
           <w:sz w:val="24"/>
           <w:szCs w:val="24"/>
         </w:rPr>
-        <w:t xml:space="preserve">” </w:t>
-      </w:r>
-    </w:p>
-    <w:p>
-      <w:pPr>
-        <w:jc w:val="both"/>
-        <w:rPr>
-          <w:rFonts w:ascii="Times New Roman" w:hAnsi="Times New Roman" w:cs="Times New Roman"/>
-          <w:sz w:val="24"/>
-          <w:szCs w:val="24"/>
-        </w:rPr>
-      </w:pPr>
-    </w:p>
-    <w:p>
-      <w:pPr>
-        <w:spacing w:after="0"/>
-        <w:jc w:val="both"/>
-        <w:rPr>
-          <w:rFonts w:ascii="Times New Roman" w:hAnsi="Times New Roman" w:cs="Times New Roman"/>
-          <w:sz w:val="24"/>
-          <w:szCs w:val="24"/>
-        </w:rPr>
-      </w:pPr>
-      <w:r>
-        <w:rPr>
-          <w:rFonts w:ascii="Times New Roman" w:hAnsi="Times New Roman" w:cs="Times New Roman"/>
-          <w:sz w:val="24"/>
-          <w:szCs w:val="24"/>
-        </w:rPr>
-        <w:t>Dear Sir,</w:t>
-      </w:r>
-    </w:p>
-    <w:p>
-      <w:pPr>
-        <w:spacing w:after="0"/>
-        <w:jc w:val="both"/>
-        <w:rPr>
-          <w:rFonts w:ascii="Times New Roman" w:hAnsi="Times New Roman" w:cs="Times New Roman"/>
-          <w:sz w:val="24"/>
-          <w:szCs w:val="24"/>
-        </w:rPr>
-      </w:pPr>
-    </w:p>
-    <w:p>
-      <w:pPr>
-        <w:jc w:val="both"/>
-        <w:rPr>
-          <w:rFonts w:ascii="Times New Roman" w:hAnsi="Times New Roman" w:cs="Times New Roman"/>
-          <w:sz w:val="24"/>
-          <w:szCs w:val="24"/>
-        </w:rPr>
-      </w:pPr>
-      <w:r>
-        <w:rPr>
-          <w:rFonts w:ascii="Times New Roman" w:hAnsi="Times New Roman" w:cs="Times New Roman"/>
-          <w:sz w:val="24"/>
-          <w:szCs w:val="24"/>
-        </w:rPr>
-        <w:t xml:space="preserve">According to letter source </w:t>
-      </w:r>
-      <w:r>
-        <w:rPr>
-          <w:rFonts w:ascii="Times New Roman" w:hAnsi="Times New Roman" w:cs="Times New Roman"/>
-          <w:sz w:val="24"/>
-          <w:szCs w:val="24"/>
-          <w:highlight w:val="yellow"/>
-        </w:rPr>
-        <w:t>43.22.2675.003.01.575.20,759(7)</w:t>
-      </w:r>
-      <w:r>
-        <w:rPr>
-          <w:rFonts w:ascii="Times New Roman" w:hAnsi="Times New Roman" w:cs="Times New Roman"/>
-          <w:sz w:val="24"/>
-          <w:szCs w:val="24"/>
-        </w:rPr>
-        <w:t>, the</w:t>
-      </w:r>
-      <w:r>
-        <w:rPr>
-          <w:rFonts w:ascii="Times New Roman" w:hAnsi="Times New Roman" w:cs="Times New Roman"/>
-          <w:sz w:val="24"/>
-          <w:szCs w:val="24"/>
-        </w:rPr>
-        <w:t xml:space="preserve"> report on</w:t>
-      </w:r>
-      <w:r>
-        <w:rPr>
-          <w:rFonts w:ascii="Times New Roman" w:hAnsi="Times New Roman" w:cs="Times New Roman"/>
-          <w:sz w:val="24"/>
-          <w:szCs w:val="24"/>
-        </w:rPr>
-        <w:t xml:space="preserve"> </w:t>
-      </w:r>
+        <w:t xml:space="preserve">Establishment of </w:t>
+      </w:r>
+      <w:proofErr w:type="spellStart"/>
       <w:r>
         <w:rPr>
           <w:rFonts w:ascii="Times New Roman" w:hAnsi="Times New Roman" w:cs="Times New Roman"/>
@@ -514,72 +279,9 @@
           <w:sz w:val="24"/>
           <w:szCs w:val="24"/>
         </w:rPr>
-        <w:t xml:space="preserve">““Feasibility Study on </w:t>
-      </w:r>
-      <w:r>
-        <w:rPr>
-          <w:rFonts w:ascii="Times New Roman" w:eastAsiaTheme="majorEastAsia" w:hAnsi="Times New Roman" w:cs="Times New Roman"/>
-          <w:b/>
-          <w:i/>
-          <w:iCs/>
-          <w:color w:val="262626" w:themeColor="text1" w:themeTint="D9"/>
-          <w:sz w:val="24"/>
-          <w:szCs w:val="24"/>
-        </w:rPr>
-        <w:t xml:space="preserve">Modernization of </w:t>
-      </w:r>
-      <w:proofErr w:type="spellStart"/>
-      <w:r>
-        <w:rPr>
-          <w:rFonts w:ascii="Times New Roman" w:eastAsiaTheme="majorEastAsia" w:hAnsi="Times New Roman" w:cs="Times New Roman"/>
-          <w:b/>
-          <w:i/>
-          <w:iCs/>
-          <w:color w:val="262626" w:themeColor="text1" w:themeTint="D9"/>
-          <w:sz w:val="24"/>
-          <w:szCs w:val="24"/>
-        </w:rPr>
         <w:t>Shilpacharya</w:t>
       </w:r>
       <w:proofErr w:type="spellEnd"/>
-      <w:r>
-        <w:rPr>
-          <w:rFonts w:ascii="Times New Roman" w:eastAsiaTheme="majorEastAsia" w:hAnsi="Times New Roman" w:cs="Times New Roman"/>
-          <w:b/>
-          <w:i/>
-          <w:iCs/>
-          <w:color w:val="262626" w:themeColor="text1" w:themeTint="D9"/>
-          <w:sz w:val="24"/>
-          <w:szCs w:val="24"/>
-        </w:rPr>
-        <w:t xml:space="preserve"> </w:t>
-      </w:r>
-      <w:proofErr w:type="spellStart"/>
-      <w:r>
-        <w:rPr>
-          <w:rFonts w:ascii="Times New Roman" w:eastAsiaTheme="majorEastAsia" w:hAnsi="Times New Roman" w:cs="Times New Roman"/>
-          <w:b/>
-          <w:i/>
-          <w:iCs/>
-          <w:color w:val="262626" w:themeColor="text1" w:themeTint="D9"/>
-          <w:sz w:val="24"/>
-          <w:szCs w:val="24"/>
-        </w:rPr>
-        <w:t>Zainul</w:t>
-      </w:r>
-      <w:proofErr w:type="spellEnd"/>
-      <w:r>
-        <w:rPr>
-          <w:rFonts w:ascii="Times New Roman" w:eastAsiaTheme="majorEastAsia" w:hAnsi="Times New Roman" w:cs="Times New Roman"/>
-          <w:b/>
-          <w:i/>
-          <w:iCs/>
-          <w:color w:val="262626" w:themeColor="text1" w:themeTint="D9"/>
-          <w:sz w:val="24"/>
-          <w:szCs w:val="24"/>
-        </w:rPr>
-        <w:t xml:space="preserve"> Abedin Museum at Mymensingh</w:t>
-      </w:r>
       <w:r>
         <w:rPr>
           <w:rFonts w:ascii="Times New Roman" w:hAnsi="Times New Roman" w:cs="Times New Roman"/>
@@ -590,115 +292,82 @@
           <w:sz w:val="24"/>
           <w:szCs w:val="24"/>
         </w:rPr>
-        <w:t>”</w:t>
-      </w:r>
-      <w:r>
-        <w:rPr>
-          <w:rFonts w:ascii="Times New Roman" w:hAnsi="Times New Roman" w:cs="Times New Roman"/>
+        <w:t xml:space="preserve"> </w:t>
+      </w:r>
+      <w:proofErr w:type="spellStart"/>
+      <w:r>
+        <w:rPr>
+          <w:rFonts w:ascii="Times New Roman" w:hAnsi="Times New Roman" w:cs="Times New Roman"/>
+          <w:b/>
           <w:bCs/>
           <w:i/>
           <w:iCs/>
           <w:sz w:val="24"/>
           <w:szCs w:val="24"/>
         </w:rPr>
-        <w:t xml:space="preserve"> </w:t>
-      </w:r>
-      <w:r>
-        <w:rPr>
-          <w:rFonts w:ascii="Times New Roman" w:hAnsi="Times New Roman" w:cs="Times New Roman"/>
+        <w:t>Zainul</w:t>
+      </w:r>
+      <w:proofErr w:type="spellEnd"/>
+      <w:r>
+        <w:rPr>
+          <w:rFonts w:ascii="Times New Roman" w:hAnsi="Times New Roman" w:cs="Times New Roman"/>
+          <w:b/>
           <w:bCs/>
-          <w:sz w:val="24"/>
-          <w:szCs w:val="24"/>
-        </w:rPr>
-        <w:t>is</w:t>
-      </w:r>
+          <w:i/>
+          <w:iCs/>
+          <w:sz w:val="24"/>
+          <w:szCs w:val="24"/>
+        </w:rPr>
+        <w:t xml:space="preserve"> Abedin </w:t>
+      </w:r>
+      <w:proofErr w:type="spellStart"/>
       <w:r>
         <w:rPr>
           <w:rFonts w:ascii="Times New Roman" w:hAnsi="Times New Roman" w:cs="Times New Roman"/>
           <w:b/>
           <w:bCs/>
-          <w:sz w:val="24"/>
-          <w:szCs w:val="24"/>
-        </w:rPr>
-        <w:t xml:space="preserve"> </w:t>
-      </w:r>
-      <w:r>
-        <w:rPr>
-          <w:rFonts w:ascii="Times New Roman" w:hAnsi="Times New Roman" w:cs="Times New Roman"/>
+          <w:i/>
+          <w:iCs/>
+          <w:sz w:val="24"/>
+          <w:szCs w:val="24"/>
+        </w:rPr>
+        <w:t>Sangrahashala</w:t>
+      </w:r>
+      <w:proofErr w:type="spellEnd"/>
+      <w:r>
+        <w:rPr>
+          <w:rFonts w:ascii="Times New Roman" w:hAnsi="Times New Roman" w:cs="Times New Roman"/>
+          <w:b/>
           <w:bCs/>
-          <w:sz w:val="24"/>
-          <w:szCs w:val="24"/>
-        </w:rPr>
-        <w:t>prepared and</w:t>
+          <w:i/>
+          <w:iCs/>
+          <w:sz w:val="24"/>
+          <w:szCs w:val="24"/>
+        </w:rPr>
+        <w:t xml:space="preserve"> at Mymensingh</w:t>
       </w:r>
       <w:r>
         <w:rPr>
           <w:rFonts w:ascii="Times New Roman" w:hAnsi="Times New Roman" w:cs="Times New Roman"/>
           <w:b/>
           <w:bCs/>
-          <w:sz w:val="24"/>
-          <w:szCs w:val="24"/>
-        </w:rPr>
-        <w:t xml:space="preserve"> </w:t>
-      </w:r>
-      <w:r>
-        <w:rPr>
-          <w:rFonts w:ascii="Times New Roman" w:hAnsi="Times New Roman" w:cs="Times New Roman"/>
-          <w:sz w:val="24"/>
-          <w:szCs w:val="24"/>
-        </w:rPr>
-        <w:t xml:space="preserve">submitted for your reference. </w:t>
-      </w:r>
-      <w:r>
-        <w:rPr>
-          <w:rFonts w:ascii="Times New Roman" w:hAnsi="Times New Roman" w:cs="Times New Roman"/>
-          <w:sz w:val="24"/>
-          <w:szCs w:val="24"/>
-        </w:rPr>
-        <w:t>As stated by</w:t>
-      </w:r>
-      <w:r>
-        <w:rPr>
-          <w:rFonts w:ascii="Times New Roman" w:hAnsi="Times New Roman" w:cs="Times New Roman"/>
-          <w:sz w:val="24"/>
-          <w:szCs w:val="24"/>
-        </w:rPr>
-        <w:t xml:space="preserve"> the Terms of Reference (</w:t>
-      </w:r>
-      <w:proofErr w:type="spellStart"/>
-      <w:r>
-        <w:rPr>
-          <w:rFonts w:ascii="Times New Roman" w:hAnsi="Times New Roman" w:cs="Times New Roman"/>
-          <w:sz w:val="24"/>
-          <w:szCs w:val="24"/>
-        </w:rPr>
-        <w:t>ToR</w:t>
-      </w:r>
-      <w:proofErr w:type="spellEnd"/>
-      <w:r>
-        <w:rPr>
-          <w:rFonts w:ascii="Times New Roman" w:hAnsi="Times New Roman" w:cs="Times New Roman"/>
-          <w:sz w:val="24"/>
-          <w:szCs w:val="24"/>
-        </w:rPr>
-        <w:t>)</w:t>
-      </w:r>
-      <w:r>
-        <w:rPr>
-          <w:rFonts w:ascii="Times New Roman" w:hAnsi="Times New Roman" w:cs="Times New Roman"/>
-          <w:sz w:val="24"/>
-          <w:szCs w:val="24"/>
-        </w:rPr>
-        <w:t xml:space="preserve">, </w:t>
-      </w:r>
-      <w:r>
-        <w:rPr>
-          <w:rFonts w:ascii="Times New Roman" w:hAnsi="Times New Roman" w:cs="Times New Roman"/>
-          <w:sz w:val="24"/>
-          <w:szCs w:val="24"/>
-        </w:rPr>
-        <w:t xml:space="preserve">all subjected matters are incorporated in this report. </w:t>
-      </w:r>
+          <w:i/>
+          <w:iCs/>
+          <w:sz w:val="24"/>
+          <w:szCs w:val="24"/>
+        </w:rPr>
+        <w:t xml:space="preserve">” </w:t>
+      </w:r>
+    </w:p>
+    <w:p>
+      <w:pPr>
+        <w:jc w:val="both"/>
+        <w:rPr>
+          <w:rFonts w:ascii="Times New Roman" w:hAnsi="Times New Roman" w:cs="Times New Roman"/>
+          <w:sz w:val="24"/>
+          <w:szCs w:val="24"/>
+        </w:rPr>
+      </w:pPr>
     </w:p>
     <w:p>
       <w:pPr>
@@ -727,7 +396,7 @@
           <w:sz w:val="24"/>
           <w:szCs w:val="24"/>
         </w:rPr>
-        <w:t xml:space="preserve">Please accept our submission and oblige thereby. </w:t>
+        <w:t>Dear Sir,</w:t>
       </w:r>
     </w:p>
     <w:p>
@@ -736,11 +405,265 @@
         <w:jc w:val="both"/>
         <w:rPr>
           <w:rFonts w:ascii="Times New Roman" w:hAnsi="Times New Roman" w:cs="Times New Roman"/>
-          <w:b/>
-          <w:sz w:val="24"/>
-          <w:szCs w:val="24"/>
-        </w:rPr>
-      </w:pPr>
+          <w:sz w:val="24"/>
+          <w:szCs w:val="24"/>
+        </w:rPr>
+      </w:pPr>
+    </w:p>
+    <w:p>
+      <w:pPr>
+        <w:jc w:val="both"/>
+        <w:rPr>
+          <w:rFonts w:ascii="Times New Roman" w:hAnsi="Times New Roman" w:cs="Times New Roman"/>
+          <w:sz w:val="24"/>
+          <w:szCs w:val="24"/>
+        </w:rPr>
+      </w:pPr>
+      <w:r>
+        <w:rPr>
+          <w:rFonts w:ascii="Times New Roman" w:hAnsi="Times New Roman" w:cs="Times New Roman"/>
+          <w:sz w:val="24"/>
+          <w:szCs w:val="24"/>
+        </w:rPr>
+        <w:t xml:space="preserve">According to letter source </w:t>
+      </w:r>
+      <w:r>
+        <w:rPr>
+          <w:rFonts w:ascii="Times New Roman" w:hAnsi="Times New Roman" w:cs="Times New Roman"/>
+          <w:sz w:val="24"/>
+          <w:szCs w:val="24"/>
+        </w:rPr>
+        <w:t>BNM – 43.22.2675.003.01.898.20.3321</w:t>
+      </w:r>
+      <w:r>
+        <w:rPr>
+          <w:rFonts w:ascii="Times New Roman" w:hAnsi="Times New Roman" w:cs="Times New Roman"/>
+          <w:sz w:val="24"/>
+          <w:szCs w:val="24"/>
+        </w:rPr>
+        <w:t>, the</w:t>
+      </w:r>
+      <w:r>
+        <w:rPr>
+          <w:rFonts w:ascii="Times New Roman" w:hAnsi="Times New Roman" w:cs="Times New Roman"/>
+          <w:sz w:val="24"/>
+          <w:szCs w:val="24"/>
+        </w:rPr>
+        <w:t xml:space="preserve"> report on</w:t>
+      </w:r>
+      <w:r>
+        <w:rPr>
+          <w:rFonts w:ascii="Times New Roman" w:hAnsi="Times New Roman" w:cs="Times New Roman"/>
+          <w:sz w:val="24"/>
+          <w:szCs w:val="24"/>
+        </w:rPr>
+        <w:t xml:space="preserve"> </w:t>
+      </w:r>
+      <w:r>
+        <w:rPr>
+          <w:rFonts w:ascii="Times New Roman" w:hAnsi="Times New Roman" w:cs="Times New Roman"/>
+          <w:b/>
+          <w:bCs/>
+          <w:i/>
+          <w:iCs/>
+          <w:sz w:val="24"/>
+          <w:szCs w:val="24"/>
+        </w:rPr>
+        <w:t>““</w:t>
+      </w:r>
+      <w:r>
+        <w:rPr>
+          <w:rFonts w:ascii="Times New Roman" w:hAnsi="Times New Roman" w:cs="Times New Roman"/>
+          <w:b/>
+          <w:bCs/>
+          <w:i/>
+          <w:iCs/>
+          <w:sz w:val="24"/>
+          <w:szCs w:val="24"/>
+        </w:rPr>
+        <w:t xml:space="preserve">Establishment of </w:t>
+      </w:r>
+      <w:proofErr w:type="spellStart"/>
+      <w:r>
+        <w:rPr>
+          <w:rFonts w:ascii="Times New Roman" w:hAnsi="Times New Roman" w:cs="Times New Roman"/>
+          <w:b/>
+          <w:bCs/>
+          <w:i/>
+          <w:iCs/>
+          <w:sz w:val="24"/>
+          <w:szCs w:val="24"/>
+        </w:rPr>
+        <w:t>Shilpacharya</w:t>
+      </w:r>
+      <w:proofErr w:type="spellEnd"/>
+      <w:r>
+        <w:rPr>
+          <w:rFonts w:ascii="Times New Roman" w:hAnsi="Times New Roman" w:cs="Times New Roman"/>
+          <w:b/>
+          <w:bCs/>
+          <w:i/>
+          <w:iCs/>
+          <w:sz w:val="24"/>
+          <w:szCs w:val="24"/>
+        </w:rPr>
+        <w:t xml:space="preserve"> </w:t>
+      </w:r>
+      <w:proofErr w:type="spellStart"/>
+      <w:r>
+        <w:rPr>
+          <w:rFonts w:ascii="Times New Roman" w:hAnsi="Times New Roman" w:cs="Times New Roman"/>
+          <w:b/>
+          <w:bCs/>
+          <w:i/>
+          <w:iCs/>
+          <w:sz w:val="24"/>
+          <w:szCs w:val="24"/>
+        </w:rPr>
+        <w:t>Zainul</w:t>
+      </w:r>
+      <w:proofErr w:type="spellEnd"/>
+      <w:r>
+        <w:rPr>
+          <w:rFonts w:ascii="Times New Roman" w:hAnsi="Times New Roman" w:cs="Times New Roman"/>
+          <w:b/>
+          <w:bCs/>
+          <w:i/>
+          <w:iCs/>
+          <w:sz w:val="24"/>
+          <w:szCs w:val="24"/>
+        </w:rPr>
+        <w:t xml:space="preserve"> Abedin </w:t>
+      </w:r>
+      <w:proofErr w:type="spellStart"/>
+      <w:r>
+        <w:rPr>
+          <w:rFonts w:ascii="Times New Roman" w:hAnsi="Times New Roman" w:cs="Times New Roman"/>
+          <w:b/>
+          <w:bCs/>
+          <w:i/>
+          <w:iCs/>
+          <w:sz w:val="24"/>
+          <w:szCs w:val="24"/>
+        </w:rPr>
+        <w:t>Sangrahashala</w:t>
+      </w:r>
+      <w:proofErr w:type="spellEnd"/>
+      <w:r>
+        <w:rPr>
+          <w:rFonts w:ascii="Times New Roman" w:hAnsi="Times New Roman" w:cs="Times New Roman"/>
+          <w:b/>
+          <w:bCs/>
+          <w:i/>
+          <w:iCs/>
+          <w:sz w:val="24"/>
+          <w:szCs w:val="24"/>
+        </w:rPr>
+        <w:t xml:space="preserve"> at Mymensingh</w:t>
+      </w:r>
+      <w:r>
+        <w:rPr>
+          <w:rFonts w:ascii="Times New Roman" w:hAnsi="Times New Roman" w:cs="Times New Roman"/>
+          <w:b/>
+          <w:bCs/>
+          <w:i/>
+          <w:iCs/>
+          <w:sz w:val="24"/>
+          <w:szCs w:val="24"/>
+        </w:rPr>
+        <w:t>”</w:t>
+      </w:r>
+      <w:r>
+        <w:rPr>
+          <w:rFonts w:ascii="Times New Roman" w:hAnsi="Times New Roman" w:cs="Times New Roman"/>
+          <w:bCs/>
+          <w:i/>
+          <w:iCs/>
+          <w:sz w:val="24"/>
+          <w:szCs w:val="24"/>
+        </w:rPr>
+        <w:t xml:space="preserve"> </w:t>
+      </w:r>
+      <w:r>
+        <w:rPr>
+          <w:rFonts w:ascii="Times New Roman" w:hAnsi="Times New Roman" w:cs="Times New Roman"/>
+          <w:bCs/>
+          <w:sz w:val="24"/>
+          <w:szCs w:val="24"/>
+        </w:rPr>
+        <w:t>is</w:t>
+      </w:r>
+      <w:r>
+        <w:rPr>
+          <w:rFonts w:ascii="Times New Roman" w:hAnsi="Times New Roman" w:cs="Times New Roman"/>
+          <w:b/>
+          <w:bCs/>
+          <w:sz w:val="24"/>
+          <w:szCs w:val="24"/>
+        </w:rPr>
+        <w:t xml:space="preserve"> </w:t>
+      </w:r>
+      <w:r>
+        <w:rPr>
+          <w:rFonts w:ascii="Times New Roman" w:hAnsi="Times New Roman" w:cs="Times New Roman"/>
+          <w:bCs/>
+          <w:sz w:val="24"/>
+          <w:szCs w:val="24"/>
+        </w:rPr>
+        <w:t>prepared and</w:t>
+      </w:r>
+      <w:r>
+        <w:rPr>
+          <w:rFonts w:ascii="Times New Roman" w:hAnsi="Times New Roman" w:cs="Times New Roman"/>
+          <w:b/>
+          <w:bCs/>
+          <w:sz w:val="24"/>
+          <w:szCs w:val="24"/>
+        </w:rPr>
+        <w:t xml:space="preserve"> </w:t>
+      </w:r>
+      <w:r>
+        <w:rPr>
+          <w:rFonts w:ascii="Times New Roman" w:hAnsi="Times New Roman" w:cs="Times New Roman"/>
+          <w:sz w:val="24"/>
+          <w:szCs w:val="24"/>
+        </w:rPr>
+        <w:t>submitted for your reference. As stated by the Terms of Reference (</w:t>
+      </w:r>
+      <w:proofErr w:type="spellStart"/>
+      <w:r>
+        <w:rPr>
+          <w:rFonts w:ascii="Times New Roman" w:hAnsi="Times New Roman" w:cs="Times New Roman"/>
+          <w:sz w:val="24"/>
+          <w:szCs w:val="24"/>
+        </w:rPr>
+        <w:t>ToR</w:t>
+      </w:r>
+      <w:proofErr w:type="spellEnd"/>
+      <w:r>
+        <w:rPr>
+          <w:rFonts w:ascii="Times New Roman" w:hAnsi="Times New Roman" w:cs="Times New Roman"/>
+          <w:sz w:val="24"/>
+          <w:szCs w:val="24"/>
+        </w:rPr>
+        <w:t>)</w:t>
+      </w:r>
+      <w:r>
+        <w:rPr>
+          <w:rFonts w:ascii="Times New Roman" w:hAnsi="Times New Roman" w:cs="Times New Roman"/>
+          <w:sz w:val="24"/>
+          <w:szCs w:val="24"/>
+        </w:rPr>
+        <w:t xml:space="preserve">, </w:t>
+      </w:r>
+      <w:r>
+        <w:rPr>
+          <w:rFonts w:ascii="Times New Roman" w:hAnsi="Times New Roman" w:cs="Times New Roman"/>
+          <w:sz w:val="24"/>
+          <w:szCs w:val="24"/>
+        </w:rPr>
+        <w:t xml:space="preserve">all subjected matters are incorporated in this report. </w:t>
+      </w:r>
     </w:p>
     <w:p>
       <w:pPr>
@@ -748,7 +671,6 @@
         <w:jc w:val="both"/>
         <w:rPr>
           <w:rFonts w:ascii="Times New Roman" w:hAnsi="Times New Roman" w:cs="Times New Roman"/>
-          <w:b/>
           <w:sz w:val="24"/>
           <w:szCs w:val="24"/>
         </w:rPr>
@@ -760,11 +682,18 @@
         <w:jc w:val="both"/>
         <w:rPr>
           <w:rFonts w:ascii="Times New Roman" w:hAnsi="Times New Roman" w:cs="Times New Roman"/>
-          <w:b/>
-          <w:sz w:val="24"/>
-          <w:szCs w:val="24"/>
-        </w:rPr>
-      </w:pPr>
+          <w:sz w:val="24"/>
+          <w:szCs w:val="24"/>
+        </w:rPr>
+      </w:pPr>
+      <w:r>
+        <w:rPr>
+          <w:rFonts w:ascii="Times New Roman" w:hAnsi="Times New Roman" w:cs="Times New Roman"/>
+          <w:sz w:val="24"/>
+          <w:szCs w:val="24"/>
+        </w:rPr>
+        <w:t xml:space="preserve">Please accept our submission and oblige thereby. </w:t>
+      </w:r>
     </w:p>
     <w:p>
       <w:pPr>
@@ -789,6 +718,42 @@
           <w:szCs w:val="24"/>
         </w:rPr>
       </w:pPr>
+    </w:p>
+    <w:p>
+      <w:pPr>
+        <w:spacing w:after="0"/>
+        <w:jc w:val="both"/>
+        <w:rPr>
+          <w:rFonts w:ascii="Times New Roman" w:hAnsi="Times New Roman" w:cs="Times New Roman"/>
+          <w:b/>
+          <w:sz w:val="24"/>
+          <w:szCs w:val="24"/>
+        </w:rPr>
+      </w:pPr>
+    </w:p>
+    <w:p>
+      <w:pPr>
+        <w:spacing w:after="0"/>
+        <w:jc w:val="both"/>
+        <w:rPr>
+          <w:rFonts w:ascii="Times New Roman" w:hAnsi="Times New Roman" w:cs="Times New Roman"/>
+          <w:b/>
+          <w:sz w:val="24"/>
+          <w:szCs w:val="24"/>
+        </w:rPr>
+      </w:pPr>
+    </w:p>
+    <w:p>
+      <w:pPr>
+        <w:spacing w:after="0"/>
+        <w:jc w:val="both"/>
+        <w:rPr>
+          <w:rFonts w:ascii="Times New Roman" w:hAnsi="Times New Roman" w:cs="Times New Roman"/>
+          <w:b/>
+          <w:sz w:val="24"/>
+          <w:szCs w:val="24"/>
+        </w:rPr>
+      </w:pPr>
       <w:r>
         <w:rPr>
           <w:rFonts w:ascii="Times New Roman" w:hAnsi="Times New Roman" w:cs="Times New Roman"/>
@@ -809,15 +774,26 @@
         </w:rPr>
       </w:pPr>
     </w:p>
+    <w:p>
+      <w:pPr>
+        <w:spacing w:after="0"/>
+        <w:rPr>
+          <w:rFonts w:ascii="Times New Roman" w:hAnsi="Times New Roman" w:cs="Times New Roman"/>
+          <w:b/>
+          <w:sz w:val="24"/>
+          <w:szCs w:val="24"/>
+        </w:rPr>
+      </w:pPr>
+    </w:p>
     <w:sectPr>
-      <w:headerReference w:type="even" r:id="rId6"/>
-      <w:headerReference w:type="default" r:id="rId7"/>
-      <w:footerReference w:type="even" r:id="rId8"/>
-      <w:footerReference w:type="default" r:id="rId9"/>
-      <w:headerReference w:type="first" r:id="rId10"/>
-      <w:footerReference w:type="first" r:id="rId11"/>
-      <w:pgSz w:w="12240" w:h="15840"/>
-      <w:pgMar w:top="1440" w:right="1440" w:bottom="1440" w:left="1440" w:header="720" w:footer="720" w:gutter="0"/>
+      <w:headerReference w:type="even" r:id="rId7"/>
+      <w:headerReference w:type="default" r:id="rId8"/>
+      <w:footerReference w:type="even" r:id="rId9"/>
+      <w:footerReference w:type="default" r:id="rId10"/>
+      <w:headerReference w:type="first" r:id="rId11"/>
+      <w:footerReference w:type="first" r:id="rId12"/>
+      <w:pgSz w:w="11906" w:h="16838" w:code="9"/>
+      <w:pgMar w:top="1440" w:right="1440" w:bottom="1440" w:left="1440" w:header="0" w:footer="0" w:gutter="0"/>
       <w:cols w:space="720"/>
       <w:docGrid w:linePitch="360"/>
     </w:sectPr>
@@ -866,6 +842,618 @@
     <w:pPr>
       <w:pStyle w:val="Footer"/>
     </w:pPr>
+    <w:r>
+      <w:rPr>
+        <w:rFonts w:ascii="Times New Roman" w:hAnsi="Times New Roman" w:cs="Times New Roman"/>
+        <w:noProof/>
+        <w:sz w:val="24"/>
+      </w:rPr>
+      <mc:AlternateContent>
+        <mc:Choice Requires="wps">
+          <w:drawing>
+            <wp:anchor distT="0" distB="0" distL="114300" distR="114300" simplePos="0" relativeHeight="251666432" behindDoc="0" locked="0" layoutInCell="1" allowOverlap="1" wp14:anchorId="5DE217F0" wp14:editId="42743E6F">
+              <wp:simplePos x="0" y="0"/>
+              <wp:positionH relativeFrom="margin">
+                <wp:posOffset>2352675</wp:posOffset>
+              </wp:positionH>
+              <wp:positionV relativeFrom="page">
+                <wp:posOffset>9953625</wp:posOffset>
+              </wp:positionV>
+              <wp:extent cx="1212215" cy="422275"/>
+              <wp:effectExtent l="0" t="0" r="26035" b="15875"/>
+              <wp:wrapNone/>
+              <wp:docPr id="3" name="Rectangle 3"/>
+              <wp:cNvGraphicFramePr/>
+              <a:graphic xmlns:a="http://schemas.openxmlformats.org/drawingml/2006/main">
+                <a:graphicData uri="http://schemas.microsoft.com/office/word/2010/wordprocessingShape">
+                  <wps:wsp>
+                    <wps:cNvSpPr/>
+                    <wps:spPr>
+                      <a:xfrm>
+                        <a:off x="0" y="0"/>
+                        <a:ext cx="1212215" cy="422275"/>
+                      </a:xfrm>
+                      <a:prstGeom prst="rect">
+                        <a:avLst/>
+                      </a:prstGeom>
+                      <a:ln>
+                        <a:solidFill>
+                          <a:schemeClr val="bg1"/>
+                        </a:solidFill>
+                      </a:ln>
+                    </wps:spPr>
+                    <wps:style>
+                      <a:lnRef idx="2">
+                        <a:schemeClr val="accent6"/>
+                      </a:lnRef>
+                      <a:fillRef idx="1">
+                        <a:schemeClr val="lt1"/>
+                      </a:fillRef>
+                      <a:effectRef idx="0">
+                        <a:schemeClr val="accent6"/>
+                      </a:effectRef>
+                      <a:fontRef idx="minor">
+                        <a:schemeClr val="dk1"/>
+                      </a:fontRef>
+                    </wps:style>
+                    <wps:txbx>
+                      <w:txbxContent>
+                        <w:p>
+                          <w:pPr>
+                            <w:pStyle w:val="Footer"/>
+                            <w:jc w:val="center"/>
+                            <w:rPr>
+                              <w:rFonts w:ascii="Times New Roman" w:hAnsi="Times New Roman" w:cs="Times New Roman"/>
+                              <w:sz w:val="20"/>
+                              <w:szCs w:val="20"/>
+                            </w:rPr>
+                          </w:pPr>
+                          <w:hyperlink r:id="rId1" w:history="1">
+                            <w:r>
+                              <w:rPr>
+                                <w:rStyle w:val="Hyperlink"/>
+                                <w:rFonts w:ascii="Times New Roman" w:hAnsi="Times New Roman" w:cs="Times New Roman"/>
+                                <w:color w:val="auto"/>
+                                <w:sz w:val="20"/>
+                                <w:szCs w:val="20"/>
+                                <w:u w:val="none"/>
+                              </w:rPr>
+                              <w:t>www.srclbd.com</w:t>
+                            </w:r>
+                          </w:hyperlink>
+                        </w:p>
+                        <w:p>
+                          <w:pPr>
+                            <w:jc w:val="center"/>
+                          </w:pPr>
+                          <w:r>
+                            <w:rPr>
+                              <w:rFonts w:ascii="Times New Roman" w:hAnsi="Times New Roman" w:cs="Times New Roman"/>
+                              <w:sz w:val="20"/>
+                              <w:szCs w:val="20"/>
+                            </w:rPr>
+                            <w:t>www.socheton.com</w:t>
+                          </w:r>
+                        </w:p>
+                      </w:txbxContent>
+                    </wps:txbx>
+                    <wps:bodyPr rot="0" spcFirstLastPara="0" vertOverflow="overflow" horzOverflow="overflow" vert="horz" wrap="square" lIns="91440" tIns="45720" rIns="91440" bIns="45720" numCol="1" spcCol="0" rtlCol="0" fromWordArt="0" anchor="ctr" anchorCtr="0" forceAA="0" compatLnSpc="1">
+                      <a:prstTxWarp prst="textNoShape">
+                        <a:avLst/>
+                      </a:prstTxWarp>
+                      <a:noAutofit/>
+                    </wps:bodyPr>
+                  </wps:wsp>
+                </a:graphicData>
+              </a:graphic>
+              <wp14:sizeRelH relativeFrom="margin">
+                <wp14:pctWidth>0</wp14:pctWidth>
+              </wp14:sizeRelH>
+              <wp14:sizeRelV relativeFrom="margin">
+                <wp14:pctHeight>0</wp14:pctHeight>
+              </wp14:sizeRelV>
+            </wp:anchor>
+          </w:drawing>
+        </mc:Choice>
+        <mc:Fallback>
+          <w:pict>
+            <v:rect w14:anchorId="5DE217F0" id="Rectangle 3" o:spid="_x0000_s1027" style="position:absolute;margin-left:185.25pt;margin-top:783.75pt;width:95.45pt;height:33.25pt;z-index:251666432;visibility:visible;mso-wrap-style:square;mso-width-percent:0;mso-height-percent:0;mso-wrap-distance-left:9pt;mso-wrap-distance-top:0;mso-wrap-distance-right:9pt;mso-wrap-distance-bottom:0;mso-position-horizontal:absolute;mso-position-horizontal-relative:margin;mso-position-vertical:absolute;mso-position-vertical-relative:page;mso-width-percent:0;mso-height-percent:0;mso-width-relative:margin;mso-height-relative:margin;v-text-anchor:middle" o:gfxdata="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" fillcolor="white [3201]" strokecolor="white [3212]" strokeweight="1pt">
+              <v:textbox>
+                <w:txbxContent>
+                  <w:p>
+                    <w:pPr>
+                      <w:pStyle w:val="Footer"/>
+                      <w:jc w:val="center"/>
+                      <w:rPr>
+                        <w:rFonts w:ascii="Times New Roman" w:hAnsi="Times New Roman" w:cs="Times New Roman"/>
+                        <w:sz w:val="20"/>
+                        <w:szCs w:val="20"/>
+                      </w:rPr>
+                    </w:pPr>
+                    <w:hyperlink r:id="rId2" w:history="1">
+                      <w:r>
+                        <w:rPr>
+                          <w:rStyle w:val="Hyperlink"/>
+                          <w:rFonts w:ascii="Times New Roman" w:hAnsi="Times New Roman" w:cs="Times New Roman"/>
+                          <w:color w:val="auto"/>
+                          <w:sz w:val="20"/>
+                          <w:szCs w:val="20"/>
+                          <w:u w:val="none"/>
+                        </w:rPr>
+                        <w:t>www.srclbd.com</w:t>
+                      </w:r>
+                    </w:hyperlink>
+                  </w:p>
+                  <w:p>
+                    <w:pPr>
+                      <w:jc w:val="center"/>
+                    </w:pPr>
+                    <w:r>
+                      <w:rPr>
+                        <w:rFonts w:ascii="Times New Roman" w:hAnsi="Times New Roman" w:cs="Times New Roman"/>
+                        <w:sz w:val="20"/>
+                        <w:szCs w:val="20"/>
+                      </w:rPr>
+                      <w:t>www.socheton.com</w:t>
+                    </w:r>
+                  </w:p>
+                </w:txbxContent>
+              </v:textbox>
+              <w10:wrap anchorx="margin" anchory="page"/>
+            </v:rect>
+          </w:pict>
+        </mc:Fallback>
+      </mc:AlternateContent>
+    </w:r>
+    <w:r>
+      <w:rPr>
+        <w:rFonts w:ascii="Times New Roman" w:hAnsi="Times New Roman" w:cs="Times New Roman"/>
+        <w:noProof/>
+        <w:sz w:val="24"/>
+      </w:rPr>
+      <mc:AlternateContent>
+        <mc:Choice Requires="wps">
+          <w:drawing>
+            <wp:anchor distT="0" distB="0" distL="114300" distR="114300" simplePos="0" relativeHeight="251668480" behindDoc="0" locked="0" layoutInCell="1" allowOverlap="1" wp14:anchorId="44B60EA8" wp14:editId="671D6ED7">
+              <wp:simplePos x="0" y="0"/>
+              <wp:positionH relativeFrom="page">
+                <wp:posOffset>5121910</wp:posOffset>
+              </wp:positionH>
+              <wp:positionV relativeFrom="page">
+                <wp:posOffset>9952990</wp:posOffset>
+              </wp:positionV>
+              <wp:extent cx="2414270" cy="422275"/>
+              <wp:effectExtent l="0" t="0" r="24130" b="15875"/>
+              <wp:wrapNone/>
+              <wp:docPr id="2" name="Rectangle 2"/>
+              <wp:cNvGraphicFramePr/>
+              <a:graphic xmlns:a="http://schemas.openxmlformats.org/drawingml/2006/main">
+                <a:graphicData uri="http://schemas.microsoft.com/office/word/2010/wordprocessingShape">
+                  <wps:wsp>
+                    <wps:cNvSpPr/>
+                    <wps:spPr>
+                      <a:xfrm>
+                        <a:off x="0" y="0"/>
+                        <a:ext cx="2414270" cy="422275"/>
+                      </a:xfrm>
+                      <a:prstGeom prst="rect">
+                        <a:avLst/>
+                      </a:prstGeom>
+                      <a:ln>
+                        <a:solidFill>
+                          <a:schemeClr val="bg1"/>
+                        </a:solidFill>
+                      </a:ln>
+                    </wps:spPr>
+                    <wps:style>
+                      <a:lnRef idx="2">
+                        <a:schemeClr val="accent6"/>
+                      </a:lnRef>
+                      <a:fillRef idx="1">
+                        <a:schemeClr val="lt1"/>
+                      </a:fillRef>
+                      <a:effectRef idx="0">
+                        <a:schemeClr val="accent6"/>
+                      </a:effectRef>
+                      <a:fontRef idx="minor">
+                        <a:schemeClr val="dk1"/>
+                      </a:fontRef>
+                    </wps:style>
+                    <wps:txbx>
+                      <w:txbxContent>
+                        <w:p>
+                          <w:pPr>
+                            <w:jc w:val="center"/>
+                          </w:pPr>
+                          <w:r>
+                            <w:rPr>
+                              <w:rFonts w:ascii="Times New Roman" w:hAnsi="Times New Roman" w:cs="Times New Roman"/>
+                              <w:sz w:val="20"/>
+                              <w:szCs w:val="20"/>
+                              <w:shd w:val="clear" w:color="auto" w:fill="FFFFFF"/>
+                            </w:rPr>
+                            <w:t xml:space="preserve">Cell # +88 01711 459 532 </w:t>
+                          </w:r>
+                          <w:r>
+                            <w:rPr>
+                              <w:rFonts w:ascii="Times New Roman" w:hAnsi="Times New Roman" w:cs="Times New Roman"/>
+                              <w:sz w:val="20"/>
+                              <w:szCs w:val="20"/>
+                            </w:rPr>
+                            <w:br/>
+                          </w:r>
+                          <w:r>
+                            <w:rPr>
+                              <w:rFonts w:ascii="Times New Roman" w:hAnsi="Times New Roman" w:cs="Times New Roman"/>
+                              <w:sz w:val="20"/>
+                              <w:szCs w:val="20"/>
+                              <w:shd w:val="clear" w:color="auto" w:fill="FFFFFF"/>
+                            </w:rPr>
+                            <w:t>Email #</w:t>
+                          </w:r>
+                          <w:r>
+                            <w:rPr>
+                              <w:rStyle w:val="apple-converted-space"/>
+                              <w:rFonts w:ascii="Times New Roman" w:hAnsi="Times New Roman" w:cs="Times New Roman"/>
+                              <w:sz w:val="20"/>
+                              <w:szCs w:val="20"/>
+                              <w:shd w:val="clear" w:color="auto" w:fill="FFFFFF"/>
+                            </w:rPr>
+                            <w:t> </w:t>
+                          </w:r>
+                          <w:hyperlink r:id="rId3" w:history="1">
+                            <w:r>
+                              <w:rPr>
+                                <w:rStyle w:val="Hyperlink"/>
+                                <w:rFonts w:ascii="Times New Roman" w:hAnsi="Times New Roman" w:cs="Times New Roman"/>
+                                <w:color w:val="auto"/>
+                                <w:sz w:val="20"/>
+                                <w:szCs w:val="20"/>
+                                <w:u w:val="none"/>
+                                <w:shd w:val="clear" w:color="auto" w:fill="FFFFFF"/>
+                              </w:rPr>
+                              <w:t>srcl.group.bd@gmail.com</w:t>
+                            </w:r>
+                          </w:hyperlink>
+                        </w:p>
+                      </w:txbxContent>
+                    </wps:txbx>
+                    <wps:bodyPr rot="0" spcFirstLastPara="0" vertOverflow="overflow" horzOverflow="overflow" vert="horz" wrap="square" lIns="91440" tIns="45720" rIns="91440" bIns="45720" numCol="1" spcCol="0" rtlCol="0" fromWordArt="0" anchor="ctr" anchorCtr="0" forceAA="0" compatLnSpc="1">
+                      <a:prstTxWarp prst="textNoShape">
+                        <a:avLst/>
+                      </a:prstTxWarp>
+                      <a:noAutofit/>
+                    </wps:bodyPr>
+                  </wps:wsp>
+                </a:graphicData>
+              </a:graphic>
+              <wp14:sizeRelH relativeFrom="margin">
+                <wp14:pctWidth>0</wp14:pctWidth>
+              </wp14:sizeRelH>
+              <wp14:sizeRelV relativeFrom="margin">
+                <wp14:pctHeight>0</wp14:pctHeight>
+              </wp14:sizeRelV>
+            </wp:anchor>
+          </w:drawing>
+        </mc:Choice>
+        <mc:Fallback>
+          <w:pict>
+            <v:rect w14:anchorId="44B60EA8" id="Rectangle 2" o:spid="_x0000_s1028" style="position:absolute;margin-left:403.3pt;margin-top:783.7pt;width:190.1pt;height:33.25pt;z-index:251668480;visibility:visible;mso-wrap-style:square;mso-width-percent:0;mso-height-percent:0;mso-wrap-distance-left:9pt;mso-wrap-distance-top:0;mso-wrap-distance-right:9pt;mso-wrap-distance-bottom:0;mso-position-horizontal:absolute;mso-position-horizontal-relative:page;mso-position-vertical:absolute;mso-position-vertical-relative:page;mso-width-percent:0;mso-height-percent:0;mso-width-relative:margin;mso-height-relative:margin;v-text-anchor:middle" o:gfxdata="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" fillcolor="white [3201]" strokecolor="white [3212]" strokeweight="1pt">
+              <v:textbox>
+                <w:txbxContent>
+                  <w:p>
+                    <w:pPr>
+                      <w:jc w:val="center"/>
+                    </w:pPr>
+                    <w:r>
+                      <w:rPr>
+                        <w:rFonts w:ascii="Times New Roman" w:hAnsi="Times New Roman" w:cs="Times New Roman"/>
+                        <w:sz w:val="20"/>
+                        <w:szCs w:val="20"/>
+                        <w:shd w:val="clear" w:color="auto" w:fill="FFFFFF"/>
+                      </w:rPr>
+                      <w:t xml:space="preserve">Cell # +88 01711 459 532 </w:t>
+                    </w:r>
+                    <w:r>
+                      <w:rPr>
+                        <w:rFonts w:ascii="Times New Roman" w:hAnsi="Times New Roman" w:cs="Times New Roman"/>
+                        <w:sz w:val="20"/>
+                        <w:szCs w:val="20"/>
+                      </w:rPr>
+                      <w:br/>
+                    </w:r>
+                    <w:r>
+                      <w:rPr>
+                        <w:rFonts w:ascii="Times New Roman" w:hAnsi="Times New Roman" w:cs="Times New Roman"/>
+                        <w:sz w:val="20"/>
+                        <w:szCs w:val="20"/>
+                        <w:shd w:val="clear" w:color="auto" w:fill="FFFFFF"/>
+                      </w:rPr>
+                      <w:t>Email #</w:t>
+                    </w:r>
+                    <w:r>
+                      <w:rPr>
+                        <w:rStyle w:val="apple-converted-space"/>
+                        <w:rFonts w:ascii="Times New Roman" w:hAnsi="Times New Roman" w:cs="Times New Roman"/>
+                        <w:sz w:val="20"/>
+                        <w:szCs w:val="20"/>
+                        <w:shd w:val="clear" w:color="auto" w:fill="FFFFFF"/>
+                      </w:rPr>
+                      <w:t> </w:t>
+                    </w:r>
+                    <w:hyperlink r:id="rId4" w:history="1">
+                      <w:r>
+                        <w:rPr>
+                          <w:rStyle w:val="Hyperlink"/>
+                          <w:rFonts w:ascii="Times New Roman" w:hAnsi="Times New Roman" w:cs="Times New Roman"/>
+                          <w:color w:val="auto"/>
+                          <w:sz w:val="20"/>
+                          <w:szCs w:val="20"/>
+                          <w:u w:val="none"/>
+                          <w:shd w:val="clear" w:color="auto" w:fill="FFFFFF"/>
+                        </w:rPr>
+                        <w:t>srcl.group.bd@gmail.com</w:t>
+                      </w:r>
+                    </w:hyperlink>
+                  </w:p>
+                </w:txbxContent>
+              </v:textbox>
+              <w10:wrap anchorx="page" anchory="page"/>
+            </v:rect>
+          </w:pict>
+        </mc:Fallback>
+      </mc:AlternateContent>
+    </w:r>
+    <w:r>
+      <w:rPr>
+        <w:rFonts w:ascii="Times New Roman" w:hAnsi="Times New Roman" w:cs="Times New Roman"/>
+        <w:noProof/>
+        <w:sz w:val="24"/>
+      </w:rPr>
+      <mc:AlternateContent>
+        <mc:Choice Requires="wps">
+          <w:drawing>
+            <wp:anchor distT="0" distB="0" distL="114300" distR="114300" simplePos="0" relativeHeight="251664384" behindDoc="0" locked="0" layoutInCell="1" allowOverlap="1" wp14:anchorId="6A389193" wp14:editId="6827946F">
+              <wp:simplePos x="0" y="0"/>
+              <wp:positionH relativeFrom="page">
+                <wp:posOffset>0</wp:posOffset>
+              </wp:positionH>
+              <wp:positionV relativeFrom="page">
+                <wp:posOffset>9951720</wp:posOffset>
+              </wp:positionV>
+              <wp:extent cx="2639060" cy="422275"/>
+              <wp:effectExtent l="0" t="0" r="27940" b="15875"/>
+              <wp:wrapNone/>
+              <wp:docPr id="1" name="Rectangle 1"/>
+              <wp:cNvGraphicFramePr/>
+              <a:graphic xmlns:a="http://schemas.openxmlformats.org/drawingml/2006/main">
+                <a:graphicData uri="http://schemas.microsoft.com/office/word/2010/wordprocessingShape">
+                  <wps:wsp>
+                    <wps:cNvSpPr/>
+                    <wps:spPr>
+                      <a:xfrm>
+                        <a:off x="0" y="0"/>
+                        <a:ext cx="2639060" cy="422275"/>
+                      </a:xfrm>
+                      <a:prstGeom prst="rect">
+                        <a:avLst/>
+                      </a:prstGeom>
+                      <a:ln>
+                        <a:solidFill>
+                          <a:schemeClr val="bg1"/>
+                        </a:solidFill>
+                      </a:ln>
+                    </wps:spPr>
+                    <wps:style>
+                      <a:lnRef idx="2">
+                        <a:schemeClr val="accent6"/>
+                      </a:lnRef>
+                      <a:fillRef idx="1">
+                        <a:schemeClr val="lt1"/>
+                      </a:fillRef>
+                      <a:effectRef idx="0">
+                        <a:schemeClr val="accent6"/>
+                      </a:effectRef>
+                      <a:fontRef idx="minor">
+                        <a:schemeClr val="dk1"/>
+                      </a:fontRef>
+                    </wps:style>
+                    <wps:txbx>
+                      <w:txbxContent>
+                        <w:p>
+                          <w:pPr>
+                            <w:jc w:val="center"/>
+                          </w:pPr>
+                          <w:r>
+                            <w:rPr>
+                              <w:rFonts w:ascii="Times New Roman" w:hAnsi="Times New Roman" w:cs="Times New Roman"/>
+                              <w:sz w:val="20"/>
+                              <w:szCs w:val="20"/>
+                              <w:shd w:val="clear" w:color="auto" w:fill="FFFFFF"/>
+                            </w:rPr>
+                            <w:t>House # 28, Taz Mansion (2nd Floor)</w:t>
+                          </w:r>
+                          <w:r>
+                            <w:rPr>
+                              <w:rFonts w:ascii="Times New Roman" w:hAnsi="Times New Roman" w:cs="Times New Roman"/>
+                              <w:sz w:val="20"/>
+                              <w:szCs w:val="20"/>
+                            </w:rPr>
+                            <w:br/>
+                          </w:r>
+                          <w:proofErr w:type="spellStart"/>
+                          <w:r>
+                            <w:rPr>
+                              <w:rFonts w:ascii="Times New Roman" w:hAnsi="Times New Roman" w:cs="Times New Roman"/>
+                              <w:sz w:val="20"/>
+                              <w:szCs w:val="20"/>
+                              <w:shd w:val="clear" w:color="auto" w:fill="FFFFFF"/>
+                            </w:rPr>
+                            <w:t>Karwan</w:t>
+                          </w:r>
+                          <w:proofErr w:type="spellEnd"/>
+                          <w:r>
+                            <w:rPr>
+                              <w:rFonts w:ascii="Times New Roman" w:hAnsi="Times New Roman" w:cs="Times New Roman"/>
+                              <w:sz w:val="20"/>
+                              <w:szCs w:val="20"/>
+                              <w:shd w:val="clear" w:color="auto" w:fill="FFFFFF"/>
+                            </w:rPr>
+                            <w:t xml:space="preserve"> Bazar, Dhaka-1215, Bangladesh.</w:t>
+                          </w:r>
+                        </w:p>
+                      </w:txbxContent>
+                    </wps:txbx>
+                    <wps:bodyPr rot="0" spcFirstLastPara="0" vertOverflow="overflow" horzOverflow="overflow" vert="horz" wrap="square" lIns="91440" tIns="45720" rIns="91440" bIns="45720" numCol="1" spcCol="0" rtlCol="0" fromWordArt="0" anchor="ctr" anchorCtr="0" forceAA="0" compatLnSpc="1">
+                      <a:prstTxWarp prst="textNoShape">
+                        <a:avLst/>
+                      </a:prstTxWarp>
+                      <a:noAutofit/>
+                    </wps:bodyPr>
+                  </wps:wsp>
+                </a:graphicData>
+              </a:graphic>
+              <wp14:sizeRelH relativeFrom="margin">
+                <wp14:pctWidth>0</wp14:pctWidth>
+              </wp14:sizeRelH>
+              <wp14:sizeRelV relativeFrom="margin">
+                <wp14:pctHeight>0</wp14:pctHeight>
+              </wp14:sizeRelV>
+            </wp:anchor>
+          </w:drawing>
+        </mc:Choice>
+        <mc:Fallback>
+          <w:pict>
+            <v:rect w14:anchorId="6A389193" id="Rectangle 1" o:spid="_x0000_s1029" style="position:absolute;margin-left:0;margin-top:783.6pt;width:207.8pt;height:33.25pt;z-index:251664384;visibility:visible;mso-wrap-style:square;mso-width-percent:0;mso-height-percent:0;mso-wrap-distance-left:9pt;mso-wrap-distance-top:0;mso-wrap-distance-right:9pt;mso-wrap-distance-bottom:0;mso-position-horizontal:absolute;mso-position-horizontal-relative:page;mso-position-vertical:absolute;mso-position-vertical-relative:page;mso-width-percent:0;mso-height-percent:0;mso-width-relative:margin;mso-height-relative:margin;v-text-anchor:middle" o:gfxdata="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" fillcolor="white [3201]" strokecolor="white [3212]" strokeweight="1pt">
+              <v:textbox>
+                <w:txbxContent>
+                  <w:p>
+                    <w:pPr>
+                      <w:jc w:val="center"/>
+                    </w:pPr>
+                    <w:r>
+                      <w:rPr>
+                        <w:rFonts w:ascii="Times New Roman" w:hAnsi="Times New Roman" w:cs="Times New Roman"/>
+                        <w:sz w:val="20"/>
+                        <w:szCs w:val="20"/>
+                        <w:shd w:val="clear" w:color="auto" w:fill="FFFFFF"/>
+                      </w:rPr>
+                      <w:t>House # 28, Taz Mansion (2nd Floor)</w:t>
+                    </w:r>
+                    <w:r>
+                      <w:rPr>
+                        <w:rFonts w:ascii="Times New Roman" w:hAnsi="Times New Roman" w:cs="Times New Roman"/>
+                        <w:sz w:val="20"/>
+                        <w:szCs w:val="20"/>
+                      </w:rPr>
+                      <w:br/>
+                    </w:r>
+                    <w:proofErr w:type="spellStart"/>
+                    <w:r>
+                      <w:rPr>
+                        <w:rFonts w:ascii="Times New Roman" w:hAnsi="Times New Roman" w:cs="Times New Roman"/>
+                        <w:sz w:val="20"/>
+                        <w:szCs w:val="20"/>
+                        <w:shd w:val="clear" w:color="auto" w:fill="FFFFFF"/>
+                      </w:rPr>
+                      <w:t>Karwan</w:t>
+                    </w:r>
+                    <w:proofErr w:type="spellEnd"/>
+                    <w:r>
+                      <w:rPr>
+                        <w:rFonts w:ascii="Times New Roman" w:hAnsi="Times New Roman" w:cs="Times New Roman"/>
+                        <w:sz w:val="20"/>
+                        <w:szCs w:val="20"/>
+                        <w:shd w:val="clear" w:color="auto" w:fill="FFFFFF"/>
+                      </w:rPr>
+                      <w:t xml:space="preserve"> Bazar, Dhaka-1215, Bangladesh.</w:t>
+                    </w:r>
+                  </w:p>
+                </w:txbxContent>
+              </v:textbox>
+              <w10:wrap anchorx="page" anchory="page"/>
+            </v:rect>
+          </w:pict>
+        </mc:Fallback>
+      </mc:AlternateContent>
+    </w:r>
+    <w:r>
+      <w:rPr>
+        <w:rFonts w:ascii="Times New Roman" w:hAnsi="Times New Roman" w:cs="Times New Roman"/>
+        <w:noProof/>
+        <w:sz w:val="24"/>
+      </w:rPr>
+      <mc:AlternateContent>
+        <mc:Choice Requires="wps">
+          <w:drawing>
+            <wp:anchor distT="0" distB="0" distL="114300" distR="114300" simplePos="0" relativeHeight="251670528" behindDoc="0" locked="0" layoutInCell="1" allowOverlap="1" wp14:anchorId="3780C34A" wp14:editId="56D09107">
+              <wp:simplePos x="0" y="0"/>
+              <wp:positionH relativeFrom="page">
+                <wp:posOffset>84151</wp:posOffset>
+              </wp:positionH>
+              <wp:positionV relativeFrom="page">
+                <wp:posOffset>9935845</wp:posOffset>
+              </wp:positionV>
+              <wp:extent cx="7359319" cy="0"/>
+              <wp:effectExtent l="0" t="19050" r="32385" b="19050"/>
+              <wp:wrapNone/>
+              <wp:docPr id="4" name="Straight Connector 4"/>
+              <wp:cNvGraphicFramePr/>
+              <a:graphic xmlns:a="http://schemas.openxmlformats.org/drawingml/2006/main">
+                <a:graphicData uri="http://schemas.microsoft.com/office/word/2010/wordprocessingShape">
+                  <wps:wsp>
+                    <wps:cNvCnPr/>
+                    <wps:spPr>
+                      <a:xfrm flipV="1">
+                        <a:off x="0" y="0"/>
+                        <a:ext cx="7359319" cy="0"/>
+                      </a:xfrm>
+                      <a:prstGeom prst="line">
+                        <a:avLst/>
+                      </a:prstGeom>
+                      <a:ln w="28575" cmpd="dbl">
+                        <a:solidFill>
+                          <a:srgbClr val="002060"/>
+                        </a:solidFill>
+                      </a:ln>
+                    </wps:spPr>
+                    <wps:style>
+                      <a:lnRef idx="1">
+                        <a:schemeClr val="accent1"/>
+                      </a:lnRef>
+                      <a:fillRef idx="0">
+                        <a:schemeClr val="accent1"/>
+                      </a:fillRef>
+                      <a:effectRef idx="0">
+                        <a:schemeClr val="accent1"/>
+                      </a:effectRef>
+                      <a:fontRef idx="minor">
+                        <a:schemeClr val="tx1"/>
+                      </a:fontRef>
+                    </wps:style>
+                    <wps:bodyPr/>
+                  </wps:wsp>
+                </a:graphicData>
+              </a:graphic>
+              <wp14:sizeRelH relativeFrom="margin">
+                <wp14:pctWidth>0</wp14:pctWidth>
+              </wp14:sizeRelH>
+              <wp14:sizeRelV relativeFrom="margin">
+                <wp14:pctHeight>0</wp14:pctHeight>
+              </wp14:sizeRelV>
+            </wp:anchor>
+          </w:drawing>
+        </mc:Choice>
+        <mc:Fallback>
+          <w:pict>
+            <v:line w14:anchorId="476E7858" id="Straight Connector 4" o:spid="_x0000_s1026" style="position:absolute;flip:y;z-index:251670528;visibility:visible;mso-wrap-style:square;mso-width-percent:0;mso-height-percent:0;mso-wrap-distance-left:9pt;mso-wrap-distance-top:0;mso-wrap-distance-right:9pt;mso-wrap-distance-bottom:0;mso-position-horizontal:absolute;mso-position-horizontal-relative:page;mso-position-vertical:absolute;mso-position-vertical-relative:page;mso-width-percent:0;mso-height-percent:0;mso-width-relative:margin;mso-height-relative:margin" from="6.65pt,782.35pt" to="586.1pt,782.35pt" o:gfxdata="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" strokecolor="#002060" strokeweight="2.25pt">
+              <v:stroke linestyle="thinThin" joinstyle="miter"/>
+              <w10:wrap anchorx="page" anchory="page"/>
+            </v:line>
+          </w:pict>
+        </mc:Fallback>
+      </mc:AlternateContent>
+    </w:r>
   </w:p>
 </w:ftr>
 </file>
@@ -915,7 +1503,7 @@
       <w:rPr>
         <w:noProof/>
       </w:rPr>
-      <w:pict w14:anchorId="614B98A2">
+      <w:pict w14:anchorId="1E958E17">
         <v:shapetype id="_x0000_t75" coordsize="21600,21600" o:spt="75" o:preferrelative="t" path="m@4@5l@4@11@9@11@9@5xe" filled="f" stroked="f">
           <v:stroke joinstyle="miter"/>
           <v:formulas>
@@ -935,8 +1523,9 @@
           <v:path o:extrusionok="f" gradientshapeok="t" o:connecttype="rect"/>
           <o:lock v:ext="edit" aspectratio="t"/>
         </v:shapetype>
-        <v:shape id="WordPictureWatermark74629454" o:spid="_x0000_s2053" type="#_x0000_t75" style="position:absolute;margin-left:0;margin-top:0;width:467.75pt;height:546pt;z-index:-251657216;mso-position-horizontal:center;mso-position-horizontal-relative:margin;mso-position-vertical:center;mso-position-vertical-relative:margin" o:allowincell="f">
+        <v:shape id="WordPictureWatermark1038098719" o:spid="_x0000_s2050" type="#_x0000_t75" style="position:absolute;margin-left:0;margin-top:0;width:451.15pt;height:526.6pt;z-index:-251643904;mso-position-horizontal:center;mso-position-horizontal-relative:margin;mso-position-vertical:center;mso-position-vertical-relative:margin" o:allowincell="f">
           <v:imagedata r:id="rId1" o:title="unnamed" gain="19661f" blacklevel="22938f"/>
+          <w10:wrap anchorx="margin" anchory="margin"/>
         </v:shape>
       </w:pict>
     </w:r>
@@ -946,293 +1535,6 @@
 
 <file path=word/header2.xml><?xml version="1.0" encoding="utf-8"?>
 <w:hdr xmlns:wpc="http://schemas.microsoft.com/office/word/2010/wordprocessingCanvas" xmlns:cx="http://schemas.microsoft.com/office/drawing/2014/chartex" xmlns:cx1="http://schemas.microsoft.com/office/drawing/2015/9/8/chartex" xmlns:cx2="http://schemas.microsoft.com/office/drawing/2015/10/21/chartex" xmlns:cx3="http://schemas.microsoft.com/office/drawing/2016/5/9/chartex" xmlns:cx4="http://schemas.microsoft.com/office/drawing/2016/5/10/chartex" xmlns:cx5="http://schemas.microsoft.com/office/drawing/2016/5/11/chartex" xmlns:cx6="http://schemas.microsoft.com/office/drawing/2016/5/12/chartex" xmlns:cx7="http://schemas.microsoft.com/office/drawing/2016/5/13/chartex" xmlns:cx8="http://schemas.microsoft.com/office/drawing/2016/5/14/chartex" xmlns:mc="http://schemas.openxmlformats.org/markup-compatibility/2006" xmlns:aink="http://schemas.microsoft.com/office/drawing/2016/ink" xmlns:am3d="http://schemas.microsoft.com/office/drawing/2017/model3d" xmlns:o="urn:schemas-microsoft-com:office:office" xmlns:r="http://schemas.openxmlformats.org/officeDocument/2006/relationships" xmlns:m="http://schemas.openxmlformats.org/officeDocument/2006/math" xmlns:v="urn:schemas-microsoft-com:vml" xmlns:wp14="http://schemas.microsoft.com/office/word/2010/wordprocessingDrawing" xmlns:wp="http://schemas.openxmlformats.org/drawingml/2006/wordprocessingDrawing" xmlns:w10="urn:schemas-microsoft-com:office:word" xmlns:w="http://schemas.openxmlformats.org/wordprocessingml/2006/main" xmlns:w14="http://schemas.microsoft.com/office/word/2010/wordml" xmlns:w15="http://schemas.microsoft.com/office/word/2012/wordml" xmlns:w16cex="http://schemas.microsoft.com/office/word/2018/wordml/cex" xmlns:w16cid="http://schemas.microsoft.com/office/word/2016/wordml/cid" xmlns:w16="http://schemas.microsoft.com/office/word/2018/wordml" xmlns:w16se="http://schemas.microsoft.com/office/word/2015/wordml/symex" xmlns:wpg="http://schemas.microsoft.com/office/word/2010/wordprocessingGroup" xmlns:wpi="http://schemas.microsoft.com/office/word/2010/wordprocessingInk" xmlns:wne="http://schemas.microsoft.com/office/word/2006/wordml" xmlns:wps="http://schemas.microsoft.com/office/word/2010/wordprocessingShape" mc:Ignorable="w14 w15 w16se w16cid w16 w16cex wp14">
-  <w:tbl>
-    <w:tblPr>
-      <w:tblStyle w:val="TableGrid"/>
-      <w:tblW w:w="11505" w:type="dxa"/>
-      <w:tblInd w:w="-980" w:type="dxa"/>
-      <w:tblBorders>
-        <w:top w:val="none" w:sz="0" w:space="0" w:color="auto"/>
-        <w:left w:val="none" w:sz="0" w:space="0" w:color="auto"/>
-        <w:bottom w:val="none" w:sz="0" w:space="0" w:color="auto"/>
-        <w:right w:val="none" w:sz="0" w:space="0" w:color="auto"/>
-        <w:insideH w:val="none" w:sz="0" w:space="0" w:color="auto"/>
-        <w:insideV w:val="none" w:sz="0" w:space="0" w:color="auto"/>
-      </w:tblBorders>
-      <w:tblLook w:val="04A0" w:firstRow="1" w:lastRow="0" w:firstColumn="1" w:lastColumn="0" w:noHBand="0" w:noVBand="1"/>
-    </w:tblPr>
-    <w:tblGrid>
-      <w:gridCol w:w="253"/>
-      <w:gridCol w:w="5381"/>
-      <w:gridCol w:w="5871"/>
-    </w:tblGrid>
-    <w:tr>
-      <w:trPr>
-        <w:trHeight w:val="1170"/>
-      </w:trPr>
-      <w:tc>
-        <w:tcPr>
-          <w:tcW w:w="260" w:type="dxa"/>
-        </w:tcPr>
-        <w:p>
-          <w:pPr>
-            <w:pStyle w:val="Header"/>
-            <w:jc w:val="both"/>
-          </w:pPr>
-        </w:p>
-      </w:tc>
-      <w:tc>
-        <w:tcPr>
-          <w:tcW w:w="4585" w:type="dxa"/>
-        </w:tcPr>
-        <w:p>
-          <w:pPr>
-            <w:pStyle w:val="Header"/>
-          </w:pPr>
-          <w:r>
-            <w:rPr>
-              <w:noProof/>
-            </w:rPr>
-            <w:drawing>
-              <wp:inline distT="0" distB="0" distL="0" distR="0" wp14:anchorId="3A93FAC2" wp14:editId="32C72A93">
-                <wp:extent cx="3280053" cy="718915"/>
-                <wp:effectExtent l="0" t="0" r="0" b="5080"/>
-                <wp:docPr id="2" name="Picture 2"/>
-                <wp:cNvGraphicFramePr>
-                  <a:graphicFrameLocks xmlns:a="http://schemas.openxmlformats.org/drawingml/2006/main" noChangeAspect="1"/>
-                </wp:cNvGraphicFramePr>
-                <a:graphic xmlns:a="http://schemas.openxmlformats.org/drawingml/2006/main">
-                  <a:graphicData uri="http://schemas.openxmlformats.org/drawingml/2006/picture">
-                    <pic:pic xmlns:pic="http://schemas.openxmlformats.org/drawingml/2006/picture">
-                      <pic:nvPicPr>
-                        <pic:cNvPr id="2" name="Picture 2"/>
-                        <pic:cNvPicPr>
-                          <a:picLocks noChangeAspect="1" noChangeArrowheads="1"/>
-                        </pic:cNvPicPr>
-                      </pic:nvPicPr>
-                      <pic:blipFill>
-                        <a:blip r:embed="rId1">
-                          <a:extLst>
-                            <a:ext uri="{28A0092B-C50C-407E-A947-70E740481C1C}">
-                              <a14:useLocalDpi xmlns:a14="http://schemas.microsoft.com/office/drawing/2010/main" val="0"/>
-                            </a:ext>
-                          </a:extLst>
-                        </a:blip>
-                        <a:stretch>
-                          <a:fillRect/>
-                        </a:stretch>
-                      </pic:blipFill>
-                      <pic:spPr bwMode="auto">
-                        <a:xfrm>
-                          <a:off x="0" y="0"/>
-                          <a:ext cx="3280053" cy="718915"/>
-                        </a:xfrm>
-                        <a:prstGeom prst="rect">
-                          <a:avLst/>
-                        </a:prstGeom>
-                        <a:noFill/>
-                        <a:ln>
-                          <a:noFill/>
-                        </a:ln>
-                      </pic:spPr>
-                    </pic:pic>
-                  </a:graphicData>
-                </a:graphic>
-              </wp:inline>
-            </w:drawing>
-          </w:r>
-        </w:p>
-      </w:tc>
-      <w:tc>
-        <w:tcPr>
-          <w:tcW w:w="6660" w:type="dxa"/>
-        </w:tcPr>
-        <w:p>
-          <w:pPr>
-            <w:pStyle w:val="Header"/>
-            <w:jc w:val="right"/>
-            <w:rPr>
-              <w:rFonts w:ascii="Times New Roman" w:hAnsi="Times New Roman" w:cs="Times New Roman"/>
-              <w:sz w:val="16"/>
-              <w:szCs w:val="16"/>
-            </w:rPr>
-          </w:pPr>
-          <w:r>
-            <w:rPr>
-              <w:rFonts w:ascii="Times New Roman" w:hAnsi="Times New Roman" w:cs="Times New Roman"/>
-              <w:color w:val="222222"/>
-              <w:sz w:val="16"/>
-              <w:szCs w:val="16"/>
-              <w:shd w:val="clear" w:color="auto" w:fill="FFFFFF"/>
-            </w:rPr>
-            <w:t>House # 28, Taz Mansion (2</w:t>
-          </w:r>
-          <w:r>
-            <w:rPr>
-              <w:rFonts w:ascii="Times New Roman" w:hAnsi="Times New Roman" w:cs="Times New Roman"/>
-              <w:color w:val="222222"/>
-              <w:sz w:val="16"/>
-              <w:szCs w:val="16"/>
-              <w:shd w:val="clear" w:color="auto" w:fill="FFFFFF"/>
-              <w:vertAlign w:val="superscript"/>
-            </w:rPr>
-            <w:t>nd</w:t>
-          </w:r>
-          <w:r>
-            <w:rPr>
-              <w:rFonts w:ascii="Times New Roman" w:hAnsi="Times New Roman" w:cs="Times New Roman"/>
-              <w:color w:val="222222"/>
-              <w:sz w:val="16"/>
-              <w:szCs w:val="16"/>
-              <w:shd w:val="clear" w:color="auto" w:fill="FFFFFF"/>
-            </w:rPr>
-            <w:t xml:space="preserve"> </w:t>
-          </w:r>
-          <w:r>
-            <w:rPr>
-              <w:rFonts w:ascii="Times New Roman" w:hAnsi="Times New Roman" w:cs="Times New Roman"/>
-              <w:color w:val="222222"/>
-              <w:sz w:val="16"/>
-              <w:szCs w:val="16"/>
-              <w:shd w:val="clear" w:color="auto" w:fill="FFFFFF"/>
-            </w:rPr>
-            <w:t>Floor)</w:t>
-          </w:r>
-          <w:r>
-            <w:rPr>
-              <w:rFonts w:ascii="Times New Roman" w:hAnsi="Times New Roman" w:cs="Times New Roman"/>
-              <w:color w:val="222222"/>
-              <w:sz w:val="16"/>
-              <w:szCs w:val="16"/>
-            </w:rPr>
-            <w:br/>
-          </w:r>
-          <w:proofErr w:type="spellStart"/>
-          <w:r>
-            <w:rPr>
-              <w:rFonts w:ascii="Times New Roman" w:hAnsi="Times New Roman" w:cs="Times New Roman"/>
-              <w:color w:val="222222"/>
-              <w:sz w:val="16"/>
-              <w:szCs w:val="16"/>
-              <w:shd w:val="clear" w:color="auto" w:fill="FFFFFF"/>
-            </w:rPr>
-            <w:t>Karwan</w:t>
-          </w:r>
-          <w:proofErr w:type="spellEnd"/>
-          <w:r>
-            <w:rPr>
-              <w:rFonts w:ascii="Times New Roman" w:hAnsi="Times New Roman" w:cs="Times New Roman"/>
-              <w:color w:val="222222"/>
-              <w:sz w:val="16"/>
-              <w:szCs w:val="16"/>
-              <w:shd w:val="clear" w:color="auto" w:fill="FFFFFF"/>
-            </w:rPr>
-            <w:t xml:space="preserve"> Bazar, Dhaka- 1215, Bangladesh</w:t>
-          </w:r>
-          <w:r>
-            <w:rPr>
-              <w:rFonts w:ascii="Times New Roman" w:hAnsi="Times New Roman" w:cs="Times New Roman"/>
-              <w:color w:val="222222"/>
-              <w:sz w:val="16"/>
-              <w:szCs w:val="16"/>
-            </w:rPr>
-            <w:br/>
-          </w:r>
-          <w:r>
-            <w:rPr>
-              <w:rFonts w:ascii="Times New Roman" w:hAnsi="Times New Roman" w:cs="Times New Roman"/>
-              <w:color w:val="222222"/>
-              <w:sz w:val="16"/>
-              <w:szCs w:val="16"/>
-              <w:shd w:val="clear" w:color="auto" w:fill="FFFFFF"/>
-            </w:rPr>
-            <w:t>Tel # +88 02 818 908 4</w:t>
-          </w:r>
-          <w:r>
-            <w:rPr>
-              <w:rFonts w:ascii="Times New Roman" w:hAnsi="Times New Roman" w:cs="Times New Roman"/>
-              <w:color w:val="222222"/>
-              <w:sz w:val="16"/>
-              <w:szCs w:val="16"/>
-            </w:rPr>
-            <w:br/>
-          </w:r>
-          <w:r>
-            <w:rPr>
-              <w:rFonts w:ascii="Times New Roman" w:hAnsi="Times New Roman" w:cs="Times New Roman"/>
-              <w:color w:val="222222"/>
-              <w:sz w:val="16"/>
-              <w:szCs w:val="16"/>
-              <w:shd w:val="clear" w:color="auto" w:fill="FFFFFF"/>
-            </w:rPr>
-            <w:t>Fax # +88 02 818 903 4</w:t>
-          </w:r>
-          <w:r>
-            <w:rPr>
-              <w:rFonts w:ascii="Times New Roman" w:hAnsi="Times New Roman" w:cs="Times New Roman"/>
-              <w:color w:val="222222"/>
-              <w:sz w:val="16"/>
-              <w:szCs w:val="16"/>
-            </w:rPr>
-            <w:br/>
-          </w:r>
-          <w:r>
-            <w:rPr>
-              <w:rFonts w:ascii="Times New Roman" w:hAnsi="Times New Roman" w:cs="Times New Roman"/>
-              <w:color w:val="222222"/>
-              <w:sz w:val="16"/>
-              <w:szCs w:val="16"/>
-              <w:shd w:val="clear" w:color="auto" w:fill="FFFFFF"/>
-            </w:rPr>
-            <w:t xml:space="preserve">Cell # +88 01711 459 532 </w:t>
-          </w:r>
-          <w:r>
-            <w:rPr>
-              <w:rFonts w:ascii="Times New Roman" w:hAnsi="Times New Roman" w:cs="Times New Roman"/>
-              <w:color w:val="222222"/>
-              <w:sz w:val="16"/>
-              <w:szCs w:val="16"/>
-            </w:rPr>
-            <w:br/>
-          </w:r>
-          <w:r>
-            <w:rPr>
-              <w:rFonts w:ascii="Times New Roman" w:hAnsi="Times New Roman" w:cs="Times New Roman"/>
-              <w:color w:val="222222"/>
-              <w:sz w:val="16"/>
-              <w:szCs w:val="16"/>
-              <w:shd w:val="clear" w:color="auto" w:fill="FFFFFF"/>
-            </w:rPr>
-            <w:t>Email:</w:t>
-          </w:r>
-          <w:r>
-            <w:rPr>
-              <w:rStyle w:val="apple-converted-space"/>
-              <w:rFonts w:ascii="Times New Roman" w:hAnsi="Times New Roman" w:cs="Times New Roman"/>
-              <w:color w:val="222222"/>
-              <w:sz w:val="16"/>
-              <w:szCs w:val="16"/>
-              <w:shd w:val="clear" w:color="auto" w:fill="FFFFFF"/>
-            </w:rPr>
-            <w:t> </w:t>
-          </w:r>
-          <w:hyperlink r:id="rId2" w:history="1">
-            <w:r>
-              <w:rPr>
-                <w:rStyle w:val="Hyperlink"/>
-                <w:rFonts w:ascii="Times New Roman" w:hAnsi="Times New Roman" w:cs="Times New Roman"/>
-                <w:color w:val="1155CC"/>
-                <w:sz w:val="16"/>
-                <w:szCs w:val="16"/>
-                <w:shd w:val="clear" w:color="auto" w:fill="FFFFFF"/>
-              </w:rPr>
-              <w:t>srcl.group.bd@gmail.com</w:t>
-            </w:r>
-          </w:hyperlink>
-        </w:p>
-      </w:tc>
-    </w:tr>
-  </w:tbl>
   <w:p>
     <w:pPr>
       <w:pStyle w:val="Header"/>
@@ -1241,7 +1543,7 @@
       <w:rPr>
         <w:noProof/>
       </w:rPr>
-      <w:pict w14:anchorId="19D8E33B">
+      <w:pict w14:anchorId="381D85C5">
         <v:shapetype id="_x0000_t75" coordsize="21600,21600" o:spt="75" o:preferrelative="t" path="m@4@5l@4@11@9@11@9@5xe" filled="f" stroked="f">
           <v:stroke joinstyle="miter"/>
           <v:formulas>
@@ -1261,10 +1563,269 @@
           <v:path o:extrusionok="f" gradientshapeok="t" o:connecttype="rect"/>
           <o:lock v:ext="edit" aspectratio="t"/>
         </v:shapetype>
-        <v:shape id="WordPictureWatermark74629455" o:spid="_x0000_s2054" type="#_x0000_t75" style="position:absolute;margin-left:0;margin-top:0;width:467.75pt;height:546pt;z-index:-251656192;mso-position-horizontal:center;mso-position-horizontal-relative:margin;mso-position-vertical:center;mso-position-vertical-relative:margin" o:allowincell="f">
-          <v:imagedata r:id="rId3" o:title="unnamed" gain="19661f" blacklevel="22938f"/>
+        <v:shape id="WordPictureWatermark1038098720" o:spid="_x0000_s2051" type="#_x0000_t75" style="position:absolute;margin-left:0;margin-top:0;width:451.15pt;height:526.6pt;z-index:-251642880;mso-position-horizontal:center;mso-position-horizontal-relative:margin;mso-position-vertical:center;mso-position-vertical-relative:margin" o:allowincell="f">
+          <v:imagedata r:id="rId1" o:title="unnamed" gain="19661f" blacklevel="22938f"/>
+          <w10:wrap anchorx="margin" anchory="margin"/>
         </v:shape>
       </w:pict>
+    </w:r>
+    <w:r>
+      <w:rPr>
+        <w:noProof/>
+      </w:rPr>
+      <mc:AlternateContent>
+        <mc:Choice Requires="wps">
+          <w:drawing>
+            <wp:anchor distT="0" distB="0" distL="114300" distR="114300" simplePos="0" relativeHeight="251659264" behindDoc="0" locked="0" layoutInCell="1" allowOverlap="1" wp14:anchorId="589679AC" wp14:editId="08F12444">
+              <wp:simplePos x="0" y="0"/>
+              <wp:positionH relativeFrom="margin">
+                <wp:posOffset>-76200</wp:posOffset>
+              </wp:positionH>
+              <wp:positionV relativeFrom="page">
+                <wp:posOffset>92075</wp:posOffset>
+              </wp:positionV>
+              <wp:extent cx="1923415" cy="645795"/>
+              <wp:effectExtent l="0" t="0" r="19685" b="20955"/>
+              <wp:wrapNone/>
+              <wp:docPr id="5" name="Rectangle 5"/>
+              <wp:cNvGraphicFramePr/>
+              <a:graphic xmlns:a="http://schemas.openxmlformats.org/drawingml/2006/main">
+                <a:graphicData uri="http://schemas.microsoft.com/office/word/2010/wordprocessingShape">
+                  <wps:wsp>
+                    <wps:cNvSpPr/>
+                    <wps:spPr>
+                      <a:xfrm>
+                        <a:off x="0" y="0"/>
+                        <a:ext cx="1923415" cy="645795"/>
+                      </a:xfrm>
+                      <a:prstGeom prst="rect">
+                        <a:avLst/>
+                      </a:prstGeom>
+                      <a:ln>
+                        <a:solidFill>
+                          <a:schemeClr val="bg1"/>
+                        </a:solidFill>
+                      </a:ln>
+                    </wps:spPr>
+                    <wps:style>
+                      <a:lnRef idx="2">
+                        <a:schemeClr val="dk1"/>
+                      </a:lnRef>
+                      <a:fillRef idx="1">
+                        <a:schemeClr val="lt1"/>
+                      </a:fillRef>
+                      <a:effectRef idx="0">
+                        <a:schemeClr val="dk1"/>
+                      </a:effectRef>
+                      <a:fontRef idx="minor">
+                        <a:schemeClr val="dk1"/>
+                      </a:fontRef>
+                    </wps:style>
+                    <wps:txbx>
+                      <w:txbxContent>
+                        <w:p>
+                          <w:r>
+                            <w:rPr>
+                              <w:noProof/>
+                            </w:rPr>
+                            <w:drawing>
+                              <wp:inline distT="0" distB="0" distL="0" distR="0" wp14:anchorId="5A4D5815" wp14:editId="079095F6">
+                                <wp:extent cx="1749425" cy="542925"/>
+                                <wp:effectExtent l="0" t="0" r="3175" b="9525"/>
+                                <wp:docPr id="7" name="Picture 7"/>
+                                <wp:cNvGraphicFramePr>
+                                  <a:graphicFrameLocks xmlns:a="http://schemas.openxmlformats.org/drawingml/2006/main" noChangeAspect="1"/>
+                                </wp:cNvGraphicFramePr>
+                                <a:graphic xmlns:a="http://schemas.openxmlformats.org/drawingml/2006/main">
+                                  <a:graphicData uri="http://schemas.openxmlformats.org/drawingml/2006/picture">
+                                    <pic:pic xmlns:pic="http://schemas.openxmlformats.org/drawingml/2006/picture">
+                                      <pic:nvPicPr>
+                                        <pic:cNvPr id="7" name="Picture 7"/>
+                                        <pic:cNvPicPr/>
+                                      </pic:nvPicPr>
+                                      <pic:blipFill>
+                                        <a:blip r:embed="rId2">
+                                          <a:extLst>
+                                            <a:ext uri="{28A0092B-C50C-407E-A947-70E740481C1C}">
+                                              <a14:useLocalDpi xmlns:a14="http://schemas.microsoft.com/office/drawing/2010/main" val="0"/>
+                                            </a:ext>
+                                          </a:extLst>
+                                        </a:blip>
+                                        <a:stretch>
+                                          <a:fillRect/>
+                                        </a:stretch>
+                                      </pic:blipFill>
+                                      <pic:spPr>
+                                        <a:xfrm>
+                                          <a:off x="0" y="0"/>
+                                          <a:ext cx="2074783" cy="643898"/>
+                                        </a:xfrm>
+                                        <a:prstGeom prst="rect">
+                                          <a:avLst/>
+                                        </a:prstGeom>
+                                      </pic:spPr>
+                                    </pic:pic>
+                                  </a:graphicData>
+                                </a:graphic>
+                              </wp:inline>
+                            </w:drawing>
+                          </w:r>
+                        </w:p>
+                      </w:txbxContent>
+                    </wps:txbx>
+                    <wps:bodyPr rot="0" spcFirstLastPara="0" vertOverflow="overflow" horzOverflow="overflow" vert="horz" wrap="square" lIns="91440" tIns="45720" rIns="91440" bIns="45720" numCol="1" spcCol="0" rtlCol="0" fromWordArt="0" anchor="ctr" anchorCtr="0" forceAA="0" compatLnSpc="1">
+                      <a:prstTxWarp prst="textNoShape">
+                        <a:avLst/>
+                      </a:prstTxWarp>
+                      <a:noAutofit/>
+                    </wps:bodyPr>
+                  </wps:wsp>
+                </a:graphicData>
+              </a:graphic>
+              <wp14:sizeRelH relativeFrom="margin">
+                <wp14:pctWidth>0</wp14:pctWidth>
+              </wp14:sizeRelH>
+              <wp14:sizeRelV relativeFrom="margin">
+                <wp14:pctHeight>0</wp14:pctHeight>
+              </wp14:sizeRelV>
+            </wp:anchor>
+          </w:drawing>
+        </mc:Choice>
+        <mc:Fallback>
+          <w:pict>
+            <v:rect w14:anchorId="589679AC" id="Rectangle 5" o:spid="_x0000_s1026" style="position:absolute;margin-left:-6pt;margin-top:7.25pt;width:151.45pt;height:50.85pt;z-index:251659264;visibility:visible;mso-wrap-style:square;mso-width-percent:0;mso-height-percent:0;mso-wrap-distance-left:9pt;mso-wrap-distance-top:0;mso-wrap-distance-right:9pt;mso-wrap-distance-bottom:0;mso-position-horizontal:absolute;mso-position-horizontal-relative:margin;mso-position-vertical:absolute;mso-position-vertical-relative:page;mso-width-percent:0;mso-height-percent:0;mso-width-relative:margin;mso-height-relative:margin;v-text-anchor:middle" o:gfxdata="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" fillcolor="white [3201]" strokecolor="white [3212]" strokeweight="1pt">
+              <v:textbox>
+                <w:txbxContent>
+                  <w:p>
+                    <w:r>
+                      <w:rPr>
+                        <w:noProof/>
+                      </w:rPr>
+                      <w:drawing>
+                        <wp:inline distT="0" distB="0" distL="0" distR="0" wp14:anchorId="5A4D5815" wp14:editId="079095F6">
+                          <wp:extent cx="1749425" cy="542925"/>
+                          <wp:effectExtent l="0" t="0" r="3175" b="9525"/>
+                          <wp:docPr id="7" name="Picture 7"/>
+                          <wp:cNvGraphicFramePr>
+                            <a:graphicFrameLocks xmlns:a="http://schemas.openxmlformats.org/drawingml/2006/main" noChangeAspect="1"/>
+                          </wp:cNvGraphicFramePr>
+                          <a:graphic xmlns:a="http://schemas.openxmlformats.org/drawingml/2006/main">
+                            <a:graphicData uri="http://schemas.openxmlformats.org/drawingml/2006/picture">
+                              <pic:pic xmlns:pic="http://schemas.openxmlformats.org/drawingml/2006/picture">
+                                <pic:nvPicPr>
+                                  <pic:cNvPr id="7" name="Picture 7"/>
+                                  <pic:cNvPicPr/>
+                                </pic:nvPicPr>
+                                <pic:blipFill>
+                                  <a:blip r:embed="rId2">
+                                    <a:extLst>
+                                      <a:ext uri="{28A0092B-C50C-407E-A947-70E740481C1C}">
+                                        <a14:useLocalDpi xmlns:a14="http://schemas.microsoft.com/office/drawing/2010/main" val="0"/>
+                                      </a:ext>
+                                    </a:extLst>
+                                  </a:blip>
+                                  <a:stretch>
+                                    <a:fillRect/>
+                                  </a:stretch>
+                                </pic:blipFill>
+                                <pic:spPr>
+                                  <a:xfrm>
+                                    <a:off x="0" y="0"/>
+                                    <a:ext cx="2074783" cy="643898"/>
+                                  </a:xfrm>
+                                  <a:prstGeom prst="rect">
+                                    <a:avLst/>
+                                  </a:prstGeom>
+                                </pic:spPr>
+                              </pic:pic>
+                            </a:graphicData>
+                          </a:graphic>
+                        </wp:inline>
+                      </w:drawing>
+                    </w:r>
+                  </w:p>
+                </w:txbxContent>
+              </v:textbox>
+              <w10:wrap anchorx="margin" anchory="page"/>
+            </v:rect>
+          </w:pict>
+        </mc:Fallback>
+      </mc:AlternateContent>
+    </w:r>
+    <w:r>
+      <w:rPr>
+        <w:noProof/>
+      </w:rPr>
+      <mc:AlternateContent>
+        <mc:Choice Requires="wps">
+          <w:drawing>
+            <wp:anchor distT="0" distB="0" distL="114300" distR="114300" simplePos="0" relativeHeight="251662336" behindDoc="0" locked="0" layoutInCell="1" allowOverlap="1" wp14:anchorId="5CABC211" wp14:editId="46EA58B3">
+              <wp:simplePos x="0" y="0"/>
+              <wp:positionH relativeFrom="column">
+                <wp:posOffset>-836295</wp:posOffset>
+              </wp:positionH>
+              <wp:positionV relativeFrom="page">
+                <wp:posOffset>751840</wp:posOffset>
+              </wp:positionV>
+              <wp:extent cx="7386651" cy="0"/>
+              <wp:effectExtent l="0" t="19050" r="24130" b="19050"/>
+              <wp:wrapNone/>
+              <wp:docPr id="10" name="Straight Connector 10"/>
+              <wp:cNvGraphicFramePr/>
+              <a:graphic xmlns:a="http://schemas.openxmlformats.org/drawingml/2006/main">
+                <a:graphicData uri="http://schemas.microsoft.com/office/word/2010/wordprocessingShape">
+                  <wps:wsp>
+                    <wps:cNvCnPr/>
+                    <wps:spPr>
+                      <a:xfrm>
+                        <a:off x="0" y="0"/>
+                        <a:ext cx="7386651" cy="0"/>
+                      </a:xfrm>
+                      <a:prstGeom prst="line">
+                        <a:avLst/>
+                      </a:prstGeom>
+                      <a:ln w="28575" cmpd="dbl">
+                        <a:solidFill>
+                          <a:srgbClr val="002060"/>
+                        </a:solidFill>
+                      </a:ln>
+                    </wps:spPr>
+                    <wps:style>
+                      <a:lnRef idx="1">
+                        <a:schemeClr val="accent1"/>
+                      </a:lnRef>
+                      <a:fillRef idx="0">
+                        <a:schemeClr val="accent1"/>
+                      </a:fillRef>
+                      <a:effectRef idx="0">
+                        <a:schemeClr val="accent1"/>
+                      </a:effectRef>
+                      <a:fontRef idx="minor">
+                        <a:schemeClr val="tx1"/>
+                      </a:fontRef>
+                    </wps:style>
+                    <wps:bodyPr/>
+                  </wps:wsp>
+                </a:graphicData>
+              </a:graphic>
+              <wp14:sizeRelH relativeFrom="margin">
+                <wp14:pctWidth>0</wp14:pctWidth>
+              </wp14:sizeRelH>
+              <wp14:sizeRelV relativeFrom="margin">
+                <wp14:pctHeight>0</wp14:pctHeight>
+              </wp14:sizeRelV>
+            </wp:anchor>
+          </w:drawing>
+        </mc:Choice>
+        <mc:Fallback>
+          <w:pict>
+            <v:line w14:anchorId="66F00C3C" id="Straight Connector 10" o:spid="_x0000_s1026" style="position:absolute;z-index:251662336;visibility:visible;mso-wrap-style:square;mso-width-percent:0;mso-height-percent:0;mso-wrap-distance-left:9pt;mso-wrap-distance-top:0;mso-wrap-distance-right:9pt;mso-wrap-distance-bottom:0;mso-position-horizontal:absolute;mso-position-horizontal-relative:text;mso-position-vertical:absolute;mso-position-vertical-relative:page;mso-width-percent:0;mso-height-percent:0;mso-width-relative:margin;mso-height-relative:margin" from="-65.85pt,59.2pt" to="515.8pt,59.2pt" o:gfxdata="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" strokecolor="#002060" strokeweight="2.25pt">
+              <v:stroke linestyle="thinThin" joinstyle="miter"/>
+              <w10:wrap anchory="page"/>
+            </v:line>
+          </w:pict>
+        </mc:Fallback>
+      </mc:AlternateContent>
     </w:r>
   </w:p>
 </w:hdr>
@@ -1280,7 +1841,7 @@
       <w:rPr>
         <w:noProof/>
       </w:rPr>
-      <w:pict w14:anchorId="64A33F16">
+      <w:pict w14:anchorId="613591D2">
         <v:shapetype id="_x0000_t75" coordsize="21600,21600" o:spt="75" o:preferrelative="t" path="m@4@5l@4@11@9@11@9@5xe" filled="f" stroked="f">
           <v:stroke joinstyle="miter"/>
           <v:formulas>
@@ -1300,13 +1861,135 @@
           <v:path o:extrusionok="f" gradientshapeok="t" o:connecttype="rect"/>
           <o:lock v:ext="edit" aspectratio="t"/>
         </v:shapetype>
-        <v:shape id="WordPictureWatermark74629453" o:spid="_x0000_s2052" type="#_x0000_t75" style="position:absolute;margin-left:0;margin-top:0;width:467.75pt;height:546pt;z-index:-251658240;mso-position-horizontal:center;mso-position-horizontal-relative:margin;mso-position-vertical:center;mso-position-vertical-relative:margin" o:allowincell="f">
+        <v:shape id="WordPictureWatermark1038098718" o:spid="_x0000_s2049" type="#_x0000_t75" style="position:absolute;margin-left:0;margin-top:0;width:451.15pt;height:526.6pt;z-index:-251644928;mso-position-horizontal:center;mso-position-horizontal-relative:margin;mso-position-vertical:center;mso-position-vertical-relative:margin" o:allowincell="f">
           <v:imagedata r:id="rId1" o:title="unnamed" gain="19661f" blacklevel="22938f"/>
+          <w10:wrap anchorx="margin" anchory="margin"/>
         </v:shape>
       </w:pict>
     </w:r>
   </w:p>
 </w:hdr>
+</file>
+
+<file path=word/numbering.xml><?xml version="1.0" encoding="utf-8"?>
+<w:numbering xmlns:wpc="http://schemas.microsoft.com/office/word/2010/wordprocessingCanvas" xmlns:cx="http://schemas.microsoft.com/office/drawing/2014/chartex" xmlns:cx1="http://schemas.microsoft.com/office/drawing/2015/9/8/chartex" xmlns:cx2="http://schemas.microsoft.com/office/drawing/2015/10/21/chartex" xmlns:cx3="http://schemas.microsoft.com/office/drawing/2016/5/9/chartex" xmlns:cx4="http://schemas.microsoft.com/office/drawing/2016/5/10/chartex" xmlns:cx5="http://schemas.microsoft.com/office/drawing/2016/5/11/chartex" xmlns:cx6="http://schemas.microsoft.com/office/drawing/2016/5/12/chartex" xmlns:cx7="http://schemas.microsoft.com/office/drawing/2016/5/13/chartex" xmlns:cx8="http://schemas.microsoft.com/office/drawing/2016/5/14/chartex" xmlns:mc="http://schemas.openxmlformats.org/markup-compatibility/2006" xmlns:aink="http://schemas.microsoft.com/office/drawing/2016/ink" xmlns:am3d="http://schemas.microsoft.com/office/drawing/2017/model3d" xmlns:o="urn:schemas-microsoft-com:office:office" xmlns:r="http://schemas.openxmlformats.org/officeDocument/2006/relationships" xmlns:m="http://schemas.openxmlformats.org/officeDocument/2006/math" xmlns:v="urn:schemas-microsoft-com:vml" xmlns:wp14="http://schemas.microsoft.com/office/word/2010/wordprocessingDrawing" xmlns:wp="http://schemas.openxmlformats.org/drawingml/2006/wordprocessingDrawing" xmlns:w10="urn:schemas-microsoft-com:office:word" xmlns:w="http://schemas.openxmlformats.org/wordprocessingml/2006/main" xmlns:w14="http://schemas.microsoft.com/office/word/2010/wordml" xmlns:w15="http://schemas.microsoft.com/office/word/2012/wordml" xmlns:w16cex="http://schemas.microsoft.com/office/word/2018/wordml/cex" xmlns:w16cid="http://schemas.microsoft.com/office/word/2016/wordml/cid" xmlns:w16="http://schemas.microsoft.com/office/word/2018/wordml" xmlns:w16se="http://schemas.microsoft.com/office/word/2015/wordml/symex" xmlns:wpg="http://schemas.microsoft.com/office/word/2010/wordprocessingGroup" xmlns:wpi="http://schemas.microsoft.com/office/word/2010/wordprocessingInk" xmlns:wne="http://schemas.microsoft.com/office/word/2006/wordml" xmlns:wps="http://schemas.microsoft.com/office/word/2010/wordprocessingShape" mc:Ignorable="w14 w15 w16se w16cid w16 w16cex wp14">
+  <w:abstractNum w:abstractNumId="0" w15:restartNumberingAfterBreak="0">
+    <w:nsid w:val="46514CB8"/>
+    <w:multiLevelType w:val="hybridMultilevel"/>
+    <w:tmpl w:val="D396A64C"/>
+    <w:lvl w:ilvl="0" w:tplc="0409000F">
+      <w:start w:val="1"/>
+      <w:numFmt w:val="decimal"/>
+      <w:lvlText w:val="%1."/>
+      <w:lvlJc w:val="left"/>
+      <w:pPr>
+        <w:ind w:left="720" w:hanging="360"/>
+      </w:pPr>
+    </w:lvl>
+    <w:lvl w:ilvl="1" w:tplc="04090019">
+      <w:start w:val="1"/>
+      <w:numFmt w:val="lowerLetter"/>
+      <w:lvlText w:val="%2."/>
+      <w:lvlJc w:val="left"/>
+      <w:pPr>
+        <w:ind w:left="1440" w:hanging="360"/>
+      </w:pPr>
+    </w:lvl>
+    <w:lvl w:ilvl="2" w:tplc="0409001B">
+      <w:start w:val="1"/>
+      <w:numFmt w:val="lowerRoman"/>
+      <w:lvlText w:val="%3."/>
+      <w:lvlJc w:val="right"/>
+      <w:pPr>
+        <w:ind w:left="2160" w:hanging="180"/>
+      </w:pPr>
+    </w:lvl>
+    <w:lvl w:ilvl="3" w:tplc="0409000F">
+      <w:start w:val="1"/>
+      <w:numFmt w:val="decimal"/>
+      <w:lvlText w:val="%4."/>
+      <w:lvlJc w:val="left"/>
+      <w:pPr>
+        <w:ind w:left="2880" w:hanging="360"/>
+      </w:pPr>
+    </w:lvl>
+    <w:lvl w:ilvl="4" w:tplc="04090019">
+      <w:start w:val="1"/>
+      <w:numFmt w:val="lowerLetter"/>
+      <w:lvlText w:val="%5."/>
+      <w:lvlJc w:val="left"/>
+      <w:pPr>
+        <w:ind w:left="3600" w:hanging="360"/>
+      </w:pPr>
+    </w:lvl>
+    <w:lvl w:ilvl="5" w:tplc="0409001B">
+      <w:start w:val="1"/>
+      <w:numFmt w:val="lowerRoman"/>
+      <w:lvlText w:val="%6."/>
+      <w:lvlJc w:val="right"/>
+      <w:pPr>
+        <w:ind w:left="4320" w:hanging="180"/>
+      </w:pPr>
+    </w:lvl>
+    <w:lvl w:ilvl="6" w:tplc="0409000F">
+      <w:start w:val="1"/>
+      <w:numFmt w:val="decimal"/>
+      <w:lvlText w:val="%7."/>
+      <w:lvlJc w:val="left"/>
+      <w:pPr>
+        <w:ind w:left="5040" w:hanging="360"/>
+      </w:pPr>
+    </w:lvl>
+    <w:lvl w:ilvl="7" w:tplc="04090019">
+      <w:start w:val="1"/>
+      <w:numFmt w:val="lowerLetter"/>
+      <w:lvlText w:val="%8."/>
+      <w:lvlJc w:val="left"/>
+      <w:pPr>
+        <w:ind w:left="5760" w:hanging="360"/>
+      </w:pPr>
+    </w:lvl>
+    <w:lvl w:ilvl="8" w:tplc="0409001B">
+      <w:start w:val="1"/>
+      <w:numFmt w:val="lowerRoman"/>
+      <w:lvlText w:val="%9."/>
+      <w:lvlJc w:val="right"/>
+      <w:pPr>
+        <w:ind w:left="6480" w:hanging="180"/>
+      </w:pPr>
+    </w:lvl>
+  </w:abstractNum>
+  <w:num w:numId="1">
+    <w:abstractNumId w:val="0"/>
+    <w:lvlOverride w:ilvl="0">
+      <w:startOverride w:val="1"/>
+    </w:lvlOverride>
+    <w:lvlOverride w:ilvl="1">
+      <w:startOverride w:val="1"/>
+    </w:lvlOverride>
+    <w:lvlOverride w:ilvl="2">
+      <w:startOverride w:val="1"/>
+    </w:lvlOverride>
+    <w:lvlOverride w:ilvl="3">
+      <w:startOverride w:val="1"/>
+    </w:lvlOverride>
+    <w:lvlOverride w:ilvl="4">
+      <w:startOverride w:val="1"/>
+    </w:lvlOverride>
+    <w:lvlOverride w:ilvl="5">
+      <w:startOverride w:val="1"/>
+    </w:lvlOverride>
+    <w:lvlOverride w:ilvl="6">
+      <w:startOverride w:val="1"/>
+    </w:lvlOverride>
+    <w:lvlOverride w:ilvl="7">
+      <w:startOverride w:val="1"/>
+    </w:lvlOverride>
+    <w:lvlOverride w:ilvl="8">
+      <w:startOverride w:val="1"/>
+    </w:lvlOverride>
+  </w:num>
+</w:numbering>
 </file>
 
 <file path=word/styles.xml><?xml version="1.0" encoding="utf-8"?>
@@ -1707,6 +2390,10 @@
   <w:style w:type="paragraph" w:default="1" w:styleId="Normal">
     <w:name w:val="Normal"/>
     <w:qFormat/>
+    <w:rsid w:val="002870E8"/>
+    <w:pPr>
+      <w:spacing w:line="256" w:lineRule="auto"/>
+    </w:pPr>
   </w:style>
   <w:style w:type="character" w:default="1" w:styleId="DefaultParagraphFont">
     <w:name w:val="Default Paragraph Font"/>
@@ -1810,6 +2497,40 @@
   <w:style w:type="character" w:customStyle="1" w:styleId="apple-converted-space">
     <w:name w:val="apple-converted-space"/>
     <w:rsid w:val="00615F7F"/>
+  </w:style>
+  <w:style w:type="paragraph" w:styleId="ListParagraph">
+    <w:name w:val="List Paragraph"/>
+    <w:basedOn w:val="Normal"/>
+    <w:uiPriority w:val="34"/>
+    <w:qFormat/>
+    <w:rsid w:val="002870E8"/>
+    <w:pPr>
+      <w:ind w:left="720"/>
+      <w:contextualSpacing/>
+    </w:pPr>
+  </w:style>
+  <w:style w:type="character" w:styleId="UnresolvedMention">
+    <w:name w:val="Unresolved Mention"/>
+    <w:basedOn w:val="DefaultParagraphFont"/>
+    <w:uiPriority w:val="99"/>
+    <w:semiHidden/>
+    <w:unhideWhenUsed/>
+    <w:rsid w:val="00E71D25"/>
+    <w:rPr>
+      <w:color w:val="605E5C"/>
+      <w:shd w:val="clear" w:color="auto" w:fill="E1DFDD"/>
+    </w:rPr>
+  </w:style>
+  <w:style w:type="character" w:styleId="Emphasis">
+    <w:name w:val="Emphasis"/>
+    <w:basedOn w:val="DefaultParagraphFont"/>
+    <w:uiPriority w:val="20"/>
+    <w:qFormat/>
+    <w:rsid w:val="00E57F07"/>
+    <w:rPr>
+      <w:i/>
+      <w:iCs/>
+    </w:rPr>
   </w:style>
 </w:styles>
 </file>
